--- a/MP.docx
+++ b/MP.docx
@@ -401,6 +401,22 @@
       <w:r>
         <w:t xml:space="preserve"> (Poisson arrivals, exponential service, multiple servers) and varying the number of doctors (c) to observe its effect on performance.</w:t>
       </w:r>
+    </w:p>
+    <w:p/>
+    <w:p>
+      <w:r>
+        <w:t>GitHub url:</w:t>
+      </w:r>
+    </w:p>
+    <w:p>
+      <w:hyperlink r:id="rId4" w:history="1">
+        <w:r>
+          <w:rPr>
+            <w:rStyle w:val="Hyperlink"/>
+          </w:rPr>
+          <w:t>https://github.com/am-fathima/performance-modelling-MP.git</w:t>
+        </w:r>
+      </w:hyperlink>
     </w:p>
     <w:p/>
     <w:p/>
@@ -1330,6 +1346,29 @@
       <w:spacing w:val="5"/>
     </w:rPr>
   </w:style>
+  <w:style w:type="character" w:styleId="Hyperlink">
+    <w:name w:val="Hyperlink"/>
+    <w:basedOn w:val="DefaultParagraphFont"/>
+    <w:uiPriority w:val="99"/>
+    <w:unhideWhenUsed/>
+    <w:rsid w:val="005A56C9"/>
+    <w:rPr>
+      <w:color w:val="0563C1" w:themeColor="hyperlink"/>
+      <w:u w:val="single"/>
+    </w:rPr>
+  </w:style>
+  <w:style w:type="character" w:styleId="UnresolvedMention">
+    <w:name w:val="Unresolved Mention"/>
+    <w:basedOn w:val="DefaultParagraphFont"/>
+    <w:uiPriority w:val="99"/>
+    <w:semiHidden/>
+    <w:unhideWhenUsed/>
+    <w:rsid w:val="005A56C9"/>
+    <w:rPr>
+      <w:color w:val="605E5C"/>
+      <w:shd w:val="clear" w:color="auto" w:fill="E1DFDD"/>
+    </w:rPr>
+  </w:style>
 </w:styles>
 </file>
 

--- a/MP.docx
+++ b/MP.docx
@@ -53,23 +53,7 @@
           <w:sz w:val="28"/>
           <w:szCs w:val="28"/>
         </w:rPr>
-        <w:t>THE DEPARTMENT OF ELECTRICAL &amp; COMPUTER</w:t>
-      </w:r>
-      <w:r>
-        <w:rPr>
-          <w:rFonts w:ascii="Copperplate Gothic Bold" w:hAnsi="Copperplate Gothic Bold"/>
-          <w:sz w:val="28"/>
-          <w:szCs w:val="28"/>
-        </w:rPr>
-        <w:t xml:space="preserve"> </w:t>
-      </w:r>
-      <w:r>
-        <w:rPr>
-          <w:rFonts w:ascii="Copperplate Gothic Bold" w:hAnsi="Copperplate Gothic Bold"/>
-          <w:sz w:val="28"/>
-          <w:szCs w:val="28"/>
-        </w:rPr>
-        <w:t>ENGINEERING</w:t>
+        <w:t>THE DEPARTMENT OF ELECTRICAL &amp; COMPUTER ENGINEERING</w:t>
       </w:r>
     </w:p>
     <w:p>
@@ -135,15 +119,7 @@
           <w:sz w:val="36"/>
           <w:szCs w:val="36"/>
         </w:rPr>
-        <w:t>Mini Project</w:t>
-      </w:r>
-      <w:r>
-        <w:rPr>
-          <w:rFonts w:ascii="ADLaM Display" w:hAnsi="ADLaM Display" w:cs="ADLaM Display"/>
-          <w:sz w:val="36"/>
-          <w:szCs w:val="36"/>
-        </w:rPr>
-        <w:t xml:space="preserve"> Report</w:t>
+        <w:t>Mini Project Report</w:t>
       </w:r>
     </w:p>
     <w:p>
@@ -174,10 +150,6 @@
     <w:p>
       <w:pPr>
         <w:jc w:val="center"/>
-      </w:pPr>
-    </w:p>
-    <w:p>
-      <w:pPr>
         <w:rPr>
           <w:rFonts w:ascii="Arial Narrow" w:hAnsi="Arial Narrow"/>
           <w:sz w:val="32"/>
@@ -204,151 +176,1219 @@
           <w:szCs w:val="32"/>
         </w:rPr>
       </w:pPr>
-      <w:r>
+    </w:p>
+    <w:p>
+      <w:pPr>
+        <w:jc w:val="center"/>
         <w:rPr>
           <w:rFonts w:ascii="Arial Narrow" w:hAnsi="Arial Narrow"/>
           <w:sz w:val="32"/>
           <w:szCs w:val="32"/>
         </w:rPr>
-        <w:t>A.M. Fathima Humaira</w:t>
-      </w:r>
-    </w:p>
-    <w:p>
-      <w:pPr>
-        <w:jc w:val="center"/>
+      </w:pPr>
+      <w:r>
         <w:rPr>
           <w:rFonts w:ascii="Arial Narrow" w:hAnsi="Arial Narrow"/>
           <w:sz w:val="32"/>
           <w:szCs w:val="32"/>
         </w:rPr>
-      </w:pPr>
-      <w:r>
+        <w:t>A.M. Fathima Humaira</w:t>
+      </w:r>
+    </w:p>
+    <w:p>
+      <w:pPr>
+        <w:jc w:val="center"/>
         <w:rPr>
           <w:rFonts w:ascii="Arial Narrow" w:hAnsi="Arial Narrow"/>
           <w:sz w:val="32"/>
           <w:szCs w:val="32"/>
         </w:rPr>
-        <w:t>s22009993</w:t>
-      </w:r>
-    </w:p>
-    <w:p>
-      <w:pPr>
-        <w:jc w:val="center"/>
+      </w:pPr>
+      <w:r>
         <w:rPr>
           <w:rFonts w:ascii="Arial Narrow" w:hAnsi="Arial Narrow"/>
           <w:sz w:val="32"/>
           <w:szCs w:val="32"/>
         </w:rPr>
-      </w:pPr>
-      <w:r>
+        <w:t>s22009993</w:t>
+      </w:r>
+    </w:p>
+    <w:p>
+      <w:pPr>
+        <w:jc w:val="center"/>
         <w:rPr>
           <w:rFonts w:ascii="Arial Narrow" w:hAnsi="Arial Narrow"/>
           <w:sz w:val="32"/>
           <w:szCs w:val="32"/>
         </w:rPr>
-        <w:t>222513186</w:t>
-      </w:r>
-    </w:p>
-    <w:p>
-      <w:pPr>
-        <w:jc w:val="center"/>
+      </w:pPr>
+      <w:r>
         <w:rPr>
           <w:rFonts w:ascii="Arial Narrow" w:hAnsi="Arial Narrow"/>
           <w:sz w:val="32"/>
           <w:szCs w:val="32"/>
         </w:rPr>
-      </w:pPr>
-      <w:r>
+        <w:t>222513186</w:t>
+      </w:r>
+    </w:p>
+    <w:p>
+      <w:pPr>
+        <w:jc w:val="center"/>
         <w:rPr>
           <w:rFonts w:ascii="Arial Narrow" w:hAnsi="Arial Narrow"/>
           <w:sz w:val="32"/>
           <w:szCs w:val="32"/>
         </w:rPr>
+      </w:pPr>
+      <w:r>
+        <w:rPr>
+          <w:rFonts w:ascii="Arial Narrow" w:hAnsi="Arial Narrow"/>
+          <w:sz w:val="32"/>
+          <w:szCs w:val="32"/>
+        </w:rPr>
         <w:t>2024/2025</w:t>
       </w:r>
     </w:p>
+    <w:p/>
     <w:p>
       <w:pPr>
         <w:jc w:val="center"/>
-      </w:pPr>
-    </w:p>
-    <w:p>
-      <w:pPr>
+        <w:rPr>
+          <w:rFonts w:ascii="Cooper Black" w:hAnsi="Cooper Black"/>
+          <w:color w:val="2F5496" w:themeColor="accent1" w:themeShade="BF"/>
+          <w:sz w:val="48"/>
+          <w:szCs w:val="48"/>
+        </w:rPr>
+      </w:pPr>
+    </w:p>
+    <w:p>
+      <w:pPr>
+        <w:jc w:val="center"/>
+        <w:rPr>
+          <w:rFonts w:ascii="Cooper Black" w:hAnsi="Cooper Black"/>
+          <w:color w:val="2F5496" w:themeColor="accent1" w:themeShade="BF"/>
+          <w:sz w:val="48"/>
+          <w:szCs w:val="48"/>
+        </w:rPr>
+      </w:pPr>
+    </w:p>
+    <w:p>
+      <w:pPr>
+        <w:jc w:val="center"/>
+        <w:rPr>
+          <w:rFonts w:ascii="Cooper Black" w:hAnsi="Cooper Black"/>
+          <w:color w:val="2F5496" w:themeColor="accent1" w:themeShade="BF"/>
+          <w:sz w:val="48"/>
+          <w:szCs w:val="48"/>
+        </w:rPr>
+      </w:pPr>
+    </w:p>
+    <w:p>
+      <w:pPr>
+        <w:rPr>
+          <w:rFonts w:ascii="Cooper Black" w:hAnsi="Cooper Black"/>
+          <w:color w:val="2F5496" w:themeColor="accent1" w:themeShade="BF"/>
+          <w:sz w:val="48"/>
+          <w:szCs w:val="48"/>
+        </w:rPr>
+      </w:pPr>
+    </w:p>
+    <w:p>
+      <w:pPr>
+        <w:jc w:val="center"/>
+        <w:rPr>
+          <w:rFonts w:ascii="Cooper Black" w:hAnsi="Cooper Black"/>
+          <w:color w:val="2F5496" w:themeColor="accent1" w:themeShade="BF"/>
+          <w:sz w:val="48"/>
+          <w:szCs w:val="48"/>
+        </w:rPr>
+      </w:pPr>
+    </w:p>
+    <w:p>
+      <w:pPr>
+        <w:jc w:val="center"/>
+        <w:rPr>
+          <w:rFonts w:ascii="Cooper Black" w:hAnsi="Cooper Black"/>
+          <w:color w:val="2F5496" w:themeColor="accent1" w:themeShade="BF"/>
+          <w:sz w:val="48"/>
+          <w:szCs w:val="48"/>
+        </w:rPr>
+      </w:pPr>
+      <w:r>
+        <w:rPr>
+          <w:rFonts w:ascii="Cooper Black" w:hAnsi="Cooper Black"/>
+          <w:color w:val="2F5496" w:themeColor="accent1" w:themeShade="BF"/>
+          <w:sz w:val="48"/>
+          <w:szCs w:val="48"/>
+        </w:rPr>
+        <w:t>P</w:t>
+      </w:r>
+      <w:r>
+        <w:rPr>
+          <w:rFonts w:ascii="Cooper Black" w:hAnsi="Cooper Black"/>
+          <w:color w:val="2F5496" w:themeColor="accent1" w:themeShade="BF"/>
+          <w:sz w:val="48"/>
+          <w:szCs w:val="48"/>
+        </w:rPr>
+        <w:t>erformance Modeling and Evaluation of a Monthly Outpatient Clinic Queue in a Government Hospital</w:t>
+      </w:r>
+    </w:p>
+    <w:p/>
+    <w:p/>
+    <w:p/>
+    <w:p/>
+    <w:p/>
+    <w:p/>
+    <w:p/>
+    <w:p/>
+    <w:p/>
+    <w:p/>
+    <w:p/>
+    <w:p/>
+    <w:p/>
+    <w:sdt>
+      <w:sdtPr>
+        <w:rPr>
+          <w:rFonts w:asciiTheme="minorHAnsi" w:eastAsiaTheme="minorHAnsi" w:hAnsiTheme="minorHAnsi" w:cstheme="minorBidi"/>
+          <w:color w:val="auto"/>
+          <w:kern w:val="2"/>
+          <w:sz w:val="24"/>
+          <w:szCs w:val="24"/>
+          <w14:ligatures w14:val="standardContextual"/>
+        </w:rPr>
+        <w:id w:val="83418814"/>
+        <w:docPartObj>
+          <w:docPartGallery w:val="Table of Contents"/>
+          <w:docPartUnique/>
+        </w:docPartObj>
+      </w:sdtPr>
+      <w:sdtEndPr>
         <w:rPr>
           <w:b/>
           <w:bCs/>
-        </w:rPr>
-      </w:pPr>
-    </w:p>
-    <w:p>
-      <w:pPr>
+          <w:noProof/>
+        </w:rPr>
+      </w:sdtEndPr>
+      <w:sdtContent>
+        <w:p>
+          <w:pPr>
+            <w:pStyle w:val="TOCHeading"/>
+          </w:pPr>
+          <w:r>
+            <w:rPr>
+              <w:b/>
+              <w:bCs/>
+              <w:sz w:val="36"/>
+              <w:szCs w:val="36"/>
+            </w:rPr>
+            <w:t>Table of Contents</w:t>
+          </w:r>
+        </w:p>
+        <w:p/>
+        <w:p>
+          <w:pPr>
+            <w:pStyle w:val="TOC1"/>
+            <w:tabs>
+              <w:tab w:val="right" w:leader="dot" w:pos="9350"/>
+            </w:tabs>
+            <w:rPr>
+              <w:rFonts w:eastAsiaTheme="minorEastAsia"/>
+              <w:noProof/>
+              <w:lang w:bidi="ta-LK"/>
+            </w:rPr>
+          </w:pPr>
+          <w:r>
+            <w:fldChar w:fldCharType="begin"/>
+          </w:r>
+          <w:r>
+            <w:instrText xml:space="preserve"> TOC \o "1-3" \h \z \u </w:instrText>
+          </w:r>
+          <w:r>
+            <w:fldChar w:fldCharType="separate"/>
+          </w:r>
+          <w:hyperlink w:anchor="_Toc216645838" w:history="1">
+            <w:r>
+              <w:rPr>
+                <w:rStyle w:val="Hyperlink"/>
+                <w:noProof/>
+              </w:rPr>
+              <w:t>1. System Description and Performance Goals</w:t>
+            </w:r>
+            <w:r>
+              <w:rPr>
+                <w:noProof/>
+                <w:webHidden/>
+              </w:rPr>
+              <w:tab/>
+            </w:r>
+            <w:r>
+              <w:rPr>
+                <w:noProof/>
+                <w:webHidden/>
+              </w:rPr>
+              <w:fldChar w:fldCharType="begin"/>
+            </w:r>
+            <w:r>
+              <w:rPr>
+                <w:noProof/>
+                <w:webHidden/>
+              </w:rPr>
+              <w:instrText xml:space="preserve"> PAGEREF _Toc216645838 \h </w:instrText>
+            </w:r>
+            <w:r>
+              <w:rPr>
+                <w:noProof/>
+                <w:webHidden/>
+              </w:rPr>
+            </w:r>
+            <w:r>
+              <w:rPr>
+                <w:noProof/>
+                <w:webHidden/>
+              </w:rPr>
+              <w:fldChar w:fldCharType="separate"/>
+            </w:r>
+            <w:r>
+              <w:rPr>
+                <w:noProof/>
+                <w:webHidden/>
+              </w:rPr>
+              <w:t>3</w:t>
+            </w:r>
+            <w:r>
+              <w:rPr>
+                <w:noProof/>
+                <w:webHidden/>
+              </w:rPr>
+              <w:fldChar w:fldCharType="end"/>
+            </w:r>
+          </w:hyperlink>
+        </w:p>
+        <w:p>
+          <w:pPr>
+            <w:pStyle w:val="TOC1"/>
+            <w:tabs>
+              <w:tab w:val="right" w:leader="dot" w:pos="9350"/>
+            </w:tabs>
+            <w:rPr>
+              <w:rFonts w:eastAsiaTheme="minorEastAsia"/>
+              <w:noProof/>
+              <w:lang w:bidi="ta-LK"/>
+            </w:rPr>
+          </w:pPr>
+          <w:hyperlink w:anchor="_Toc216645839" w:history="1">
+            <w:r>
+              <w:rPr>
+                <w:rStyle w:val="Hyperlink"/>
+                <w:noProof/>
+              </w:rPr>
+              <w:t>2. Performance Objectives</w:t>
+            </w:r>
+            <w:r>
+              <w:rPr>
+                <w:noProof/>
+                <w:webHidden/>
+              </w:rPr>
+              <w:tab/>
+            </w:r>
+            <w:r>
+              <w:rPr>
+                <w:noProof/>
+                <w:webHidden/>
+              </w:rPr>
+              <w:fldChar w:fldCharType="begin"/>
+            </w:r>
+            <w:r>
+              <w:rPr>
+                <w:noProof/>
+                <w:webHidden/>
+              </w:rPr>
+              <w:instrText xml:space="preserve"> PAGEREF _Toc216645839 \h </w:instrText>
+            </w:r>
+            <w:r>
+              <w:rPr>
+                <w:noProof/>
+                <w:webHidden/>
+              </w:rPr>
+            </w:r>
+            <w:r>
+              <w:rPr>
+                <w:noProof/>
+                <w:webHidden/>
+              </w:rPr>
+              <w:fldChar w:fldCharType="separate"/>
+            </w:r>
+            <w:r>
+              <w:rPr>
+                <w:noProof/>
+                <w:webHidden/>
+              </w:rPr>
+              <w:t>3</w:t>
+            </w:r>
+            <w:r>
+              <w:rPr>
+                <w:noProof/>
+                <w:webHidden/>
+              </w:rPr>
+              <w:fldChar w:fldCharType="end"/>
+            </w:r>
+          </w:hyperlink>
+        </w:p>
+        <w:p>
+          <w:pPr>
+            <w:pStyle w:val="TOC1"/>
+            <w:tabs>
+              <w:tab w:val="right" w:leader="dot" w:pos="9350"/>
+            </w:tabs>
+            <w:rPr>
+              <w:rFonts w:eastAsiaTheme="minorEastAsia"/>
+              <w:noProof/>
+              <w:lang w:bidi="ta-LK"/>
+            </w:rPr>
+          </w:pPr>
+          <w:hyperlink w:anchor="_Toc216645840" w:history="1">
+            <w:r>
+              <w:rPr>
+                <w:rStyle w:val="Hyperlink"/>
+                <w:noProof/>
+              </w:rPr>
+              <w:t>3. Modeling Approach and Assumptions</w:t>
+            </w:r>
+            <w:r>
+              <w:rPr>
+                <w:noProof/>
+                <w:webHidden/>
+              </w:rPr>
+              <w:tab/>
+            </w:r>
+            <w:r>
+              <w:rPr>
+                <w:noProof/>
+                <w:webHidden/>
+              </w:rPr>
+              <w:fldChar w:fldCharType="begin"/>
+            </w:r>
+            <w:r>
+              <w:rPr>
+                <w:noProof/>
+                <w:webHidden/>
+              </w:rPr>
+              <w:instrText xml:space="preserve"> PAGEREF _Toc216645840 \h </w:instrText>
+            </w:r>
+            <w:r>
+              <w:rPr>
+                <w:noProof/>
+                <w:webHidden/>
+              </w:rPr>
+            </w:r>
+            <w:r>
+              <w:rPr>
+                <w:noProof/>
+                <w:webHidden/>
+              </w:rPr>
+              <w:fldChar w:fldCharType="separate"/>
+            </w:r>
+            <w:r>
+              <w:rPr>
+                <w:noProof/>
+                <w:webHidden/>
+              </w:rPr>
+              <w:t>4</w:t>
+            </w:r>
+            <w:r>
+              <w:rPr>
+                <w:noProof/>
+                <w:webHidden/>
+              </w:rPr>
+              <w:fldChar w:fldCharType="end"/>
+            </w:r>
+          </w:hyperlink>
+        </w:p>
+        <w:p>
+          <w:pPr>
+            <w:pStyle w:val="TOC1"/>
+            <w:tabs>
+              <w:tab w:val="right" w:leader="dot" w:pos="9350"/>
+            </w:tabs>
+            <w:rPr>
+              <w:rFonts w:eastAsiaTheme="minorEastAsia"/>
+              <w:noProof/>
+              <w:lang w:bidi="ta-LK"/>
+            </w:rPr>
+          </w:pPr>
+          <w:hyperlink w:anchor="_Toc216645841" w:history="1">
+            <w:r>
+              <w:rPr>
+                <w:rStyle w:val="Hyperlink"/>
+                <w:noProof/>
+              </w:rPr>
+              <w:t>4. Data Description and Methodology</w:t>
+            </w:r>
+            <w:r>
+              <w:rPr>
+                <w:noProof/>
+                <w:webHidden/>
+              </w:rPr>
+              <w:tab/>
+            </w:r>
+            <w:r>
+              <w:rPr>
+                <w:noProof/>
+                <w:webHidden/>
+              </w:rPr>
+              <w:fldChar w:fldCharType="begin"/>
+            </w:r>
+            <w:r>
+              <w:rPr>
+                <w:noProof/>
+                <w:webHidden/>
+              </w:rPr>
+              <w:instrText xml:space="preserve"> PAGEREF _Toc216645841 \h </w:instrText>
+            </w:r>
+            <w:r>
+              <w:rPr>
+                <w:noProof/>
+                <w:webHidden/>
+              </w:rPr>
+            </w:r>
+            <w:r>
+              <w:rPr>
+                <w:noProof/>
+                <w:webHidden/>
+              </w:rPr>
+              <w:fldChar w:fldCharType="separate"/>
+            </w:r>
+            <w:r>
+              <w:rPr>
+                <w:noProof/>
+                <w:webHidden/>
+              </w:rPr>
+              <w:t>4</w:t>
+            </w:r>
+            <w:r>
+              <w:rPr>
+                <w:noProof/>
+                <w:webHidden/>
+              </w:rPr>
+              <w:fldChar w:fldCharType="end"/>
+            </w:r>
+          </w:hyperlink>
+        </w:p>
+        <w:p>
+          <w:pPr>
+            <w:pStyle w:val="TOC1"/>
+            <w:tabs>
+              <w:tab w:val="right" w:leader="dot" w:pos="9350"/>
+            </w:tabs>
+            <w:rPr>
+              <w:rFonts w:eastAsiaTheme="minorEastAsia"/>
+              <w:noProof/>
+              <w:lang w:bidi="ta-LK"/>
+            </w:rPr>
+          </w:pPr>
+          <w:hyperlink w:anchor="_Toc216645842" w:history="1">
+            <w:r>
+              <w:rPr>
+                <w:rStyle w:val="Hyperlink"/>
+                <w:noProof/>
+              </w:rPr>
+              <w:t>5. Detailed Analysis and Findings</w:t>
+            </w:r>
+            <w:r>
+              <w:rPr>
+                <w:noProof/>
+                <w:webHidden/>
+              </w:rPr>
+              <w:tab/>
+            </w:r>
+            <w:r>
+              <w:rPr>
+                <w:noProof/>
+                <w:webHidden/>
+              </w:rPr>
+              <w:fldChar w:fldCharType="begin"/>
+            </w:r>
+            <w:r>
+              <w:rPr>
+                <w:noProof/>
+                <w:webHidden/>
+              </w:rPr>
+              <w:instrText xml:space="preserve"> PAGEREF _Toc216645842 \h </w:instrText>
+            </w:r>
+            <w:r>
+              <w:rPr>
+                <w:noProof/>
+                <w:webHidden/>
+              </w:rPr>
+            </w:r>
+            <w:r>
+              <w:rPr>
+                <w:noProof/>
+                <w:webHidden/>
+              </w:rPr>
+              <w:fldChar w:fldCharType="separate"/>
+            </w:r>
+            <w:r>
+              <w:rPr>
+                <w:noProof/>
+                <w:webHidden/>
+              </w:rPr>
+              <w:t>5</w:t>
+            </w:r>
+            <w:r>
+              <w:rPr>
+                <w:noProof/>
+                <w:webHidden/>
+              </w:rPr>
+              <w:fldChar w:fldCharType="end"/>
+            </w:r>
+          </w:hyperlink>
+        </w:p>
+        <w:p>
+          <w:pPr>
+            <w:pStyle w:val="TOC1"/>
+            <w:tabs>
+              <w:tab w:val="right" w:leader="dot" w:pos="9350"/>
+            </w:tabs>
+            <w:rPr>
+              <w:rFonts w:eastAsiaTheme="minorEastAsia"/>
+              <w:noProof/>
+              <w:lang w:bidi="ta-LK"/>
+            </w:rPr>
+          </w:pPr>
+          <w:hyperlink w:anchor="_Toc216645843" w:history="1">
+            <w:r>
+              <w:rPr>
+                <w:rStyle w:val="Hyperlink"/>
+                <w:noProof/>
+              </w:rPr>
+              <w:t>6. Visualizations</w:t>
+            </w:r>
+            <w:r>
+              <w:rPr>
+                <w:noProof/>
+                <w:webHidden/>
+              </w:rPr>
+              <w:tab/>
+            </w:r>
+            <w:r>
+              <w:rPr>
+                <w:noProof/>
+                <w:webHidden/>
+              </w:rPr>
+              <w:fldChar w:fldCharType="begin"/>
+            </w:r>
+            <w:r>
+              <w:rPr>
+                <w:noProof/>
+                <w:webHidden/>
+              </w:rPr>
+              <w:instrText xml:space="preserve"> PAGEREF _Toc216645843 \h </w:instrText>
+            </w:r>
+            <w:r>
+              <w:rPr>
+                <w:noProof/>
+                <w:webHidden/>
+              </w:rPr>
+            </w:r>
+            <w:r>
+              <w:rPr>
+                <w:noProof/>
+                <w:webHidden/>
+              </w:rPr>
+              <w:fldChar w:fldCharType="separate"/>
+            </w:r>
+            <w:r>
+              <w:rPr>
+                <w:noProof/>
+                <w:webHidden/>
+              </w:rPr>
+              <w:t>5</w:t>
+            </w:r>
+            <w:r>
+              <w:rPr>
+                <w:noProof/>
+                <w:webHidden/>
+              </w:rPr>
+              <w:fldChar w:fldCharType="end"/>
+            </w:r>
+          </w:hyperlink>
+        </w:p>
+        <w:p>
+          <w:pPr>
+            <w:pStyle w:val="TOC1"/>
+            <w:tabs>
+              <w:tab w:val="right" w:leader="dot" w:pos="9350"/>
+            </w:tabs>
+            <w:rPr>
+              <w:rFonts w:eastAsiaTheme="minorEastAsia"/>
+              <w:noProof/>
+              <w:lang w:bidi="ta-LK"/>
+            </w:rPr>
+          </w:pPr>
+          <w:hyperlink w:anchor="_Toc216645844" w:history="1">
+            <w:r>
+              <w:rPr>
+                <w:rStyle w:val="Hyperlink"/>
+                <w:noProof/>
+              </w:rPr>
+              <w:t>7. Limitations and Future Extensions</w:t>
+            </w:r>
+            <w:r>
+              <w:rPr>
+                <w:noProof/>
+                <w:webHidden/>
+              </w:rPr>
+              <w:tab/>
+            </w:r>
+            <w:r>
+              <w:rPr>
+                <w:noProof/>
+                <w:webHidden/>
+              </w:rPr>
+              <w:fldChar w:fldCharType="begin"/>
+            </w:r>
+            <w:r>
+              <w:rPr>
+                <w:noProof/>
+                <w:webHidden/>
+              </w:rPr>
+              <w:instrText xml:space="preserve"> PAGEREF _Toc216645844 \h </w:instrText>
+            </w:r>
+            <w:r>
+              <w:rPr>
+                <w:noProof/>
+                <w:webHidden/>
+              </w:rPr>
+            </w:r>
+            <w:r>
+              <w:rPr>
+                <w:noProof/>
+                <w:webHidden/>
+              </w:rPr>
+              <w:fldChar w:fldCharType="separate"/>
+            </w:r>
+            <w:r>
+              <w:rPr>
+                <w:noProof/>
+                <w:webHidden/>
+              </w:rPr>
+              <w:t>8</w:t>
+            </w:r>
+            <w:r>
+              <w:rPr>
+                <w:noProof/>
+                <w:webHidden/>
+              </w:rPr>
+              <w:fldChar w:fldCharType="end"/>
+            </w:r>
+          </w:hyperlink>
+        </w:p>
+        <w:p>
+          <w:pPr>
+            <w:pStyle w:val="TOC1"/>
+            <w:tabs>
+              <w:tab w:val="right" w:leader="dot" w:pos="9350"/>
+            </w:tabs>
+            <w:rPr>
+              <w:rFonts w:eastAsiaTheme="minorEastAsia"/>
+              <w:noProof/>
+              <w:lang w:bidi="ta-LK"/>
+            </w:rPr>
+          </w:pPr>
+          <w:hyperlink w:anchor="_Toc216645845" w:history="1">
+            <w:r>
+              <w:rPr>
+                <w:rStyle w:val="Hyperlink"/>
+                <w:noProof/>
+              </w:rPr>
+              <w:t>8. Reference</w:t>
+            </w:r>
+            <w:r>
+              <w:rPr>
+                <w:noProof/>
+                <w:webHidden/>
+              </w:rPr>
+              <w:tab/>
+            </w:r>
+            <w:r>
+              <w:rPr>
+                <w:noProof/>
+                <w:webHidden/>
+              </w:rPr>
+              <w:fldChar w:fldCharType="begin"/>
+            </w:r>
+            <w:r>
+              <w:rPr>
+                <w:noProof/>
+                <w:webHidden/>
+              </w:rPr>
+              <w:instrText xml:space="preserve"> PAGEREF _Toc216645845 \h </w:instrText>
+            </w:r>
+            <w:r>
+              <w:rPr>
+                <w:noProof/>
+                <w:webHidden/>
+              </w:rPr>
+            </w:r>
+            <w:r>
+              <w:rPr>
+                <w:noProof/>
+                <w:webHidden/>
+              </w:rPr>
+              <w:fldChar w:fldCharType="separate"/>
+            </w:r>
+            <w:r>
+              <w:rPr>
+                <w:noProof/>
+                <w:webHidden/>
+              </w:rPr>
+              <w:t>9</w:t>
+            </w:r>
+            <w:r>
+              <w:rPr>
+                <w:noProof/>
+                <w:webHidden/>
+              </w:rPr>
+              <w:fldChar w:fldCharType="end"/>
+            </w:r>
+          </w:hyperlink>
+        </w:p>
+        <w:p>
+          <w:r>
+            <w:rPr>
+              <w:b/>
+              <w:bCs/>
+              <w:noProof/>
+            </w:rPr>
+            <w:fldChar w:fldCharType="end"/>
+          </w:r>
+        </w:p>
+      </w:sdtContent>
+    </w:sdt>
+    <w:p>
+      <w:pPr>
+        <w:jc w:val="center"/>
+      </w:pPr>
+    </w:p>
+    <w:p>
+      <w:pPr>
+        <w:jc w:val="center"/>
+      </w:pPr>
+    </w:p>
+    <w:p>
+      <w:pPr>
+        <w:jc w:val="center"/>
+      </w:pPr>
+    </w:p>
+    <w:p>
+      <w:pPr>
+        <w:jc w:val="center"/>
+      </w:pPr>
+    </w:p>
+    <w:p>
+      <w:pPr>
+        <w:jc w:val="center"/>
+      </w:pPr>
+    </w:p>
+    <w:p>
+      <w:pPr>
+        <w:jc w:val="center"/>
+      </w:pPr>
+    </w:p>
+    <w:p>
+      <w:pPr>
+        <w:jc w:val="center"/>
+      </w:pPr>
+    </w:p>
+    <w:p>
+      <w:pPr>
+        <w:jc w:val="center"/>
+      </w:pPr>
+    </w:p>
+    <w:p>
+      <w:pPr>
+        <w:jc w:val="center"/>
+      </w:pPr>
+    </w:p>
+    <w:p>
+      <w:pPr>
+        <w:jc w:val="center"/>
+      </w:pPr>
+    </w:p>
+    <w:p/>
+    <w:p/>
+    <w:p/>
+    <w:p/>
+    <w:p>
+      <w:pPr>
+        <w:pStyle w:val="Heading1"/>
+      </w:pPr>
+      <w:bookmarkStart w:id="0" w:name="_Toc216645838"/>
+      <w:r>
+        <w:lastRenderedPageBreak/>
+        <w:t>1. System Description and Performance Goals</w:t>
+      </w:r>
+      <w:bookmarkEnd w:id="0"/>
+    </w:p>
+    <w:p>
+      <w:r>
+        <w:t>This study focuses on the monthly outpatient clinic process in a government hospital. Although clinic dates are announced in advance during the previous month’s clinic, patients continue to arrive very early on the clinic day to obtain tokens. Patients typically begin arriving as early as 6:00 a.m., while the doctor consultation session officially runs from 9:00 a.m. to 1:00 p.m.</w:t>
+      </w:r>
+    </w:p>
+    <w:p>
+      <w:r>
+        <w:t>During this period, patients wait in a queue and are seen by available doctors on a first-come-first-served basis. Each patient consultation takes between 3 to 10 minutes, depending on case complexity. Due to early arrivals, high patient volume, and limited doctor availability, long waiting times and congestion are frequently observed.</w:t>
+      </w:r>
+    </w:p>
+    <w:p>
+      <w:r>
+        <w:t>The primary performance goal of this system is to improve patient experience by reducing excessive waiting times</w:t>
+      </w:r>
+      <w:r>
+        <w:t>.</w:t>
+      </w:r>
+    </w:p>
+    <w:p/>
+    <w:p>
+      <w:pPr>
+        <w:pStyle w:val="Heading1"/>
+      </w:pPr>
+      <w:bookmarkStart w:id="1" w:name="_Toc216645839"/>
+      <w:r>
+        <w:t>2. Performance Objectives</w:t>
+      </w:r>
+      <w:bookmarkEnd w:id="1"/>
+    </w:p>
+    <w:p>
+      <w:r>
+        <w:t xml:space="preserve">The main </w:t>
+      </w:r>
+      <w:r>
         <w:rPr>
           <w:b/>
           <w:bCs/>
         </w:rPr>
-      </w:pPr>
-    </w:p>
-    <w:p>
-      <w:pPr>
+        <w:t>performance objective</w:t>
+      </w:r>
+      <w:r>
+        <w:t xml:space="preserve"> of this study is:</w:t>
+      </w:r>
+    </w:p>
+    <w:p>
+      <w:r>
         <w:rPr>
           <w:b/>
           <w:bCs/>
         </w:rPr>
-      </w:pPr>
-      <w:r>
+        <w:t>To minimize the average patient waiting time between arrival at the clinic and the start of consultation.</w:t>
+      </w:r>
+    </w:p>
+    <w:p>
+      <w:r>
+        <w:t>To support this objective, the following secondary objectives are considered:</w:t>
+      </w:r>
+    </w:p>
+    <w:p>
+      <w:pPr>
+        <w:numPr>
+          <w:ilvl w:val="0"/>
+          <w:numId w:val="1"/>
+        </w:numPr>
+      </w:pPr>
+      <w:r>
+        <w:t>Identify bottlenecks contributing to long waiting times</w:t>
+      </w:r>
+    </w:p>
+    <w:p>
+      <w:pPr>
+        <w:numPr>
+          <w:ilvl w:val="0"/>
+          <w:numId w:val="1"/>
+        </w:numPr>
+      </w:pPr>
+      <w:r>
+        <w:t>Evaluate the impact of doctor availability on system performance</w:t>
+      </w:r>
+    </w:p>
+    <w:p>
+      <w:pPr>
+        <w:numPr>
+          <w:ilvl w:val="0"/>
+          <w:numId w:val="1"/>
+        </w:numPr>
+      </w:pPr>
+      <w:r>
+        <w:t>Analyze congestion caused by early token-based arrivals</w:t>
+      </w:r>
+    </w:p>
+    <w:p>
+      <w:pPr>
+        <w:numPr>
+          <w:ilvl w:val="0"/>
+          <w:numId w:val="1"/>
+        </w:numPr>
+      </w:pPr>
+      <w:r>
+        <w:t>Propose operational improvements to reduce queue buildup</w:t>
+      </w:r>
+    </w:p>
+    <w:p>
+      <w:r>
+        <w:t>These objectives provide measurable criteria for evaluating system performance using waiting time, queue length, and doctor utilization metrics.</w:t>
+      </w:r>
+    </w:p>
+    <w:p/>
+    <w:p>
+      <w:pPr>
         <w:rPr>
           <w:b/>
           <w:bCs/>
         </w:rPr>
-        <w:t>System Overview</w:t>
-      </w:r>
-    </w:p>
-    <w:p>
-      <w:r>
-        <w:t xml:space="preserve">This project models the </w:t>
-      </w:r>
-      <w:r>
+      </w:pPr>
+    </w:p>
+    <w:p>
+      <w:pPr>
         <w:rPr>
           <w:b/>
           <w:bCs/>
         </w:rPr>
-        <w:t>monthly outpatient clinic process</w:t>
-      </w:r>
-      <w:r>
-        <w:t xml:space="preserve"> in a government hospital — focusing on the </w:t>
-      </w:r>
-      <w:r>
+      </w:pPr>
+    </w:p>
+    <w:p>
+      <w:pPr>
         <w:rPr>
           <w:b/>
           <w:bCs/>
         </w:rPr>
-        <w:t>waiting time</w:t>
-      </w:r>
-      <w:r>
-        <w:t xml:space="preserve"> patients experience when consulting doctors during the morning session (8:00 a.m. – 12:00 p.m.).</w:t>
-      </w:r>
-    </w:p>
-    <w:p>
-      <w:r>
-        <w:t>Patients arrive early to collect tokens and wait to be seen by available doctors. Due to high patient load and limited doctor availability, long waiting times and congestion occur.</w:t>
-      </w:r>
-    </w:p>
-    <w:p>
-      <w:r>
-        <w:t xml:space="preserve">The system exhibits characteristics of a </w:t>
-      </w:r>
-      <w:r>
+      </w:pPr>
+    </w:p>
+    <w:p>
+      <w:pPr>
+        <w:pStyle w:val="Heading1"/>
+      </w:pPr>
+      <w:bookmarkStart w:id="2" w:name="_Toc216645840"/>
+      <w:r>
+        <w:lastRenderedPageBreak/>
+        <w:t>3. Modeling Approach and Assumptions</w:t>
+      </w:r>
+      <w:bookmarkEnd w:id="2"/>
+    </w:p>
+    <w:p>
+      <w:r>
+        <w:t>Modeling Technique</w:t>
+      </w:r>
+    </w:p>
+    <w:p>
+      <w:r>
+        <w:t>The outpatient clinic was modeled as an M/M/c queuing system, where:</w:t>
+      </w:r>
+    </w:p>
+    <w:p>
+      <w:pPr>
+        <w:numPr>
+          <w:ilvl w:val="0"/>
+          <w:numId w:val="2"/>
+        </w:numPr>
+      </w:pPr>
+      <w:r>
+        <w:t>Patient arrivals follow a Poisson process</w:t>
+      </w:r>
+    </w:p>
+    <w:p>
+      <w:pPr>
+        <w:numPr>
+          <w:ilvl w:val="0"/>
+          <w:numId w:val="2"/>
+        </w:numPr>
+      </w:pPr>
+      <w:r>
+        <w:t>Service times follow an exponential distribution</w:t>
+      </w:r>
+    </w:p>
+    <w:p>
+      <w:pPr>
+        <w:numPr>
+          <w:ilvl w:val="0"/>
+          <w:numId w:val="2"/>
+        </w:numPr>
+      </w:pPr>
+      <w:r>
+        <w:rPr>
+          <w:i/>
+          <w:iCs/>
+        </w:rPr>
+        <w:t>c</w:t>
+      </w:r>
+      <w:r>
+        <w:t xml:space="preserve"> represents the number of doctors (servers)</w:t>
+      </w:r>
+    </w:p>
+    <w:p>
+      <w:r>
+        <w:t>A discrete-event simulation approach was used to analyze system behavior over time. Simulation was selected because real-world clinic operations involve randomness and time-dependent congestion that are difficult to capture using purely analytical models.</w:t>
+      </w:r>
+    </w:p>
+    <w:p>
+      <w:r>
+        <w:t>Key Assumptions</w:t>
+      </w:r>
+    </w:p>
+    <w:p>
+      <w:pPr>
+        <w:numPr>
+          <w:ilvl w:val="0"/>
+          <w:numId w:val="3"/>
+        </w:numPr>
+      </w:pPr>
+      <w:r>
+        <w:t>Patients arrive independently</w:t>
+      </w:r>
+    </w:p>
+    <w:p>
+      <w:pPr>
+        <w:numPr>
+          <w:ilvl w:val="0"/>
+          <w:numId w:val="3"/>
+        </w:numPr>
+      </w:pPr>
+      <w:r>
+        <w:t>Early token collection creates bulk arrivals before 9:00 a.m.</w:t>
+      </w:r>
+    </w:p>
+    <w:p>
+      <w:pPr>
+        <w:numPr>
+          <w:ilvl w:val="0"/>
+          <w:numId w:val="3"/>
+        </w:numPr>
+      </w:pPr>
+      <w:r>
+        <w:t>Doctors serve one patient at a time</w:t>
+      </w:r>
+    </w:p>
+    <w:p>
+      <w:pPr>
+        <w:numPr>
+          <w:ilvl w:val="0"/>
+          <w:numId w:val="3"/>
+        </w:numPr>
+      </w:pPr>
+      <w:r>
+        <w:t>Service discipline is first-come-first-served</w:t>
+      </w:r>
+    </w:p>
+    <w:p>
+      <w:pPr>
+        <w:numPr>
+          <w:ilvl w:val="0"/>
+          <w:numId w:val="3"/>
+        </w:numPr>
+      </w:pPr>
+      <w:r>
+        <w:t>No patient abandons the queue once a token is obtained</w:t>
+      </w:r>
+      <w:r>
+        <w:t xml:space="preserve"> </w:t>
+      </w:r>
+    </w:p>
+    <w:p>
+      <w:pPr>
+        <w:ind w:left="720"/>
+      </w:pPr>
+    </w:p>
+    <w:p>
+      <w:pPr>
+        <w:pStyle w:val="Heading1"/>
+      </w:pPr>
+      <w:bookmarkStart w:id="3" w:name="_Toc216645841"/>
+      <w:r>
+        <w:t>4. Data Description and Methodology</w:t>
+      </w:r>
+      <w:bookmarkEnd w:id="3"/>
+    </w:p>
+    <w:p>
+      <w:r>
+        <w:t>This study uses simulated data informed by direct observation and informal interviews with patients at a monthly government hospital outpatient clinic. Since detailed real-world queue records such as exact arrival times, waiting durations, and service times are not formally documented, a discrete-event simulation based on an M/M/c queuing model was implemented using Python to replicate the observed system behavior.</w:t>
+      </w:r>
+    </w:p>
+    <w:p>
+      <w:r>
+        <w:t>Patient arrival patterns were modeled using a Poisson process starting from 6:00 AM, reflecting early token-based arrivals reported by patients and observed during the clinic days. Doctors begin consultations at 9:00 AM and continue until 1:00 PM. Service times were randomly generated between 3 and 10 minutes per patient, based on patient feedback and observed consultation durations.</w:t>
+      </w:r>
+    </w:p>
+    <w:p>
+      <w:r>
+        <w:lastRenderedPageBreak/>
+        <w:t>The simulation captures key performance metrics including waiting time, queue length over time, number of patients served, and doctor utilization. Multiple scenarios with varying numbers of doctors (</w:t>
+      </w:r>
+      <w:r>
+        <w:t xml:space="preserve">up to </w:t>
+      </w:r>
+      <w:r>
+        <w:t>5) were simulated to evaluate how staffing levels affect clinic performance.</w:t>
+      </w:r>
+    </w:p>
+    <w:p>
+      <w:r>
+        <w:t>The generated data supports the analysis by realistically reflecting real-world congestion patterns and enabling meaningful comparisons across staffing scenarios, thereby helping identify operational bottlenecks and potential improvement strategies</w:t>
+      </w:r>
+    </w:p>
+    <w:p>
+      <w:r>
+        <w:t xml:space="preserve"> </w:t>
+      </w:r>
+    </w:p>
+    <w:p>
+      <w:pPr>
+        <w:pStyle w:val="Heading1"/>
+      </w:pPr>
+      <w:bookmarkStart w:id="4" w:name="_Toc216645842"/>
+      <w:r>
+        <w:t>5. Detailed Analysis and Findings</w:t>
+      </w:r>
+      <w:bookmarkEnd w:id="4"/>
+    </w:p>
+    <w:p>
+      <w:r>
+        <w:t>The simulation results indicate that early token-based patient arrivals cause a large number of patients to gather at the clinic well before consultations begin. This creates long queues from the early morning hours, even though doctors start seeing patients only at 9:00 a.m. As a result, patients experience significant waiting times before their consultations start.</w:t>
+      </w:r>
+    </w:p>
+    <w:p>
+      <w:r>
+        <w:t>When the number of patients arriving exceeds the service capacity of the available doctors, the system becomes congested. Under lower staffing levels, this leads to very high average waiting times, doctors being busy for most of the clinic hours, and queues that persist throughout the entire session. This clearly shows that the clinic is unable to cope with demand when staffing levels are insufficient.</w:t>
+      </w:r>
+    </w:p>
+    <w:p>
+      <w:r>
+        <w:t>Increasing the number of doctors improves system performance by reducing patient waiting times and shortening queue lengths. However, the results also show that adding more doctors alone does not fully solve the problem, as early mass arrivals continue to create congestion.</w:t>
+      </w:r>
+    </w:p>
+    <w:p>
+      <w:r>
+        <w:t>Overall, the findings highlight that in addition to increasing service resources such as doctors, effective patient arrival management methods</w:t>
+      </w:r>
+      <w:r>
+        <w:t xml:space="preserve"> </w:t>
+      </w:r>
+      <w:r>
+        <w:t>including appointment scheduling or staggered token distribution</w:t>
+      </w:r>
+      <w:r>
+        <w:t xml:space="preserve"> </w:t>
+      </w:r>
+      <w:r>
+        <w:t>are necessary to balance demand and significantly reduce patient waiting times.</w:t>
+      </w:r>
+    </w:p>
+    <w:p>
+      <w:pPr>
         <w:rPr>
           <w:b/>
           <w:bCs/>
         </w:rPr>
-        <w:t>queuing system</w:t>
-      </w:r>
-      <w:r>
-        <w:t>, making it suitable for performance modeling and analysis.</w:t>
-      </w:r>
-    </w:p>
-    <w:p/>
+      </w:pPr>
+    </w:p>
     <w:p>
       <w:pPr>
         <w:rPr>
@@ -356,78 +1396,2559 @@
           <w:bCs/>
         </w:rPr>
       </w:pPr>
-      <w:r>
+    </w:p>
+    <w:p>
+      <w:pPr>
         <w:rPr>
           <w:b/>
           <w:bCs/>
         </w:rPr>
-        <w:t>Performance Objective</w:t>
-      </w:r>
-    </w:p>
-    <w:p>
-      <w:r>
+      </w:pPr>
+    </w:p>
+    <w:p>
+      <w:pPr>
         <w:rPr>
           <w:b/>
           <w:bCs/>
         </w:rPr>
-        <w:t>Objective:</w:t>
-      </w:r>
-      <w:r>
-        <w:br/>
-        <w:t xml:space="preserve">To </w:t>
-      </w:r>
-      <w:r>
+      </w:pPr>
+    </w:p>
+    <w:p>
+      <w:pPr>
+        <w:pStyle w:val="Heading1"/>
+      </w:pPr>
+      <w:bookmarkStart w:id="5" w:name="_Toc216645843"/>
+      <w:r>
+        <w:lastRenderedPageBreak/>
+        <w:t>6. Visualizations</w:t>
+      </w:r>
+      <w:bookmarkEnd w:id="5"/>
+    </w:p>
+    <w:p>
+      <w:r>
+        <w:t>The analysis includes:</w:t>
+      </w:r>
+    </w:p>
+    <w:p>
+      <w:pPr>
+        <w:numPr>
+          <w:ilvl w:val="0"/>
+          <w:numId w:val="7"/>
+        </w:numPr>
+      </w:pPr>
+      <w:r>
+        <w:t>Queue length versus time graphs showing congestion patterns</w:t>
+      </w:r>
+    </w:p>
+    <w:p>
+      <w:pPr>
+        <w:numPr>
+          <w:ilvl w:val="0"/>
+          <w:numId w:val="7"/>
+        </w:numPr>
+      </w:pPr>
+      <w:r>
+        <w:t>Comparative charts illustrating waiting times under different doctor configurations</w:t>
+      </w:r>
+    </w:p>
+    <w:p>
+      <w:r>
+        <w:t>These visualizations clearly demonstrate how early arrivals and limited capacity affect system performance.</w:t>
+      </w:r>
+    </w:p>
+    <w:p/>
+    <w:p>
+      <w:r>
+        <w:rPr>
+          <w:noProof/>
+        </w:rPr>
+        <w:drawing>
+          <wp:inline distT="0" distB="0" distL="0" distR="0" wp14:anchorId="19D6DCD9" wp14:editId="08D5ABE8">
+            <wp:extent cx="5528089" cy="3505200"/>
+            <wp:effectExtent l="0" t="0" r="0" b="0"/>
+            <wp:docPr id="497335744" name="Picture 1"/>
+            <wp:cNvGraphicFramePr>
+              <a:graphicFrameLocks xmlns:a="http://schemas.openxmlformats.org/drawingml/2006/main" noChangeAspect="1"/>
+            </wp:cNvGraphicFramePr>
+            <a:graphic xmlns:a="http://schemas.openxmlformats.org/drawingml/2006/main">
+              <a:graphicData uri="http://schemas.openxmlformats.org/drawingml/2006/picture">
+                <pic:pic xmlns:pic="http://schemas.openxmlformats.org/drawingml/2006/picture">
+                  <pic:nvPicPr>
+                    <pic:cNvPr id="497335744" name=""/>
+                    <pic:cNvPicPr/>
+                  </pic:nvPicPr>
+                  <pic:blipFill rotWithShape="1">
+                    <a:blip r:embed="rId8"/>
+                    <a:srcRect l="6961" t="7625"/>
+                    <a:stretch>
+                      <a:fillRect/>
+                    </a:stretch>
+                  </pic:blipFill>
+                  <pic:spPr bwMode="auto">
+                    <a:xfrm>
+                      <a:off x="0" y="0"/>
+                      <a:ext cx="5537757" cy="3511330"/>
+                    </a:xfrm>
+                    <a:prstGeom prst="rect">
+                      <a:avLst/>
+                    </a:prstGeom>
+                    <a:ln>
+                      <a:noFill/>
+                    </a:ln>
+                    <a:extLst>
+                      <a:ext uri="{53640926-AAD7-44D8-BBD7-CCE9431645EC}">
+                        <a14:shadowObscured xmlns:a14="http://schemas.microsoft.com/office/drawing/2010/main"/>
+                      </a:ext>
+                    </a:extLst>
+                  </pic:spPr>
+                </pic:pic>
+              </a:graphicData>
+            </a:graphic>
+          </wp:inline>
+        </w:drawing>
+      </w:r>
+      <w:r>
+        <w:t xml:space="preserve"> </w:t>
+      </w:r>
+    </w:p>
+    <w:p/>
+    <w:p>
+      <w:r>
+        <w:rPr>
+          <w:noProof/>
+        </w:rPr>
+        <w:lastRenderedPageBreak/>
+        <w:drawing>
+          <wp:inline distT="0" distB="0" distL="0" distR="0" wp14:anchorId="77477EA7" wp14:editId="6593B0E8">
+            <wp:extent cx="5943600" cy="3270885"/>
+            <wp:effectExtent l="0" t="0" r="0" b="5715"/>
+            <wp:docPr id="1993983646" name="Picture 1"/>
+            <wp:cNvGraphicFramePr>
+              <a:graphicFrameLocks xmlns:a="http://schemas.openxmlformats.org/drawingml/2006/main" noChangeAspect="1"/>
+            </wp:cNvGraphicFramePr>
+            <a:graphic xmlns:a="http://schemas.openxmlformats.org/drawingml/2006/main">
+              <a:graphicData uri="http://schemas.openxmlformats.org/drawingml/2006/picture">
+                <pic:pic xmlns:pic="http://schemas.openxmlformats.org/drawingml/2006/picture">
+                  <pic:nvPicPr>
+                    <pic:cNvPr id="1993983646" name=""/>
+                    <pic:cNvPicPr/>
+                  </pic:nvPicPr>
+                  <pic:blipFill>
+                    <a:blip r:embed="rId9"/>
+                    <a:stretch>
+                      <a:fillRect/>
+                    </a:stretch>
+                  </pic:blipFill>
+                  <pic:spPr>
+                    <a:xfrm>
+                      <a:off x="0" y="0"/>
+                      <a:ext cx="5943600" cy="3270885"/>
+                    </a:xfrm>
+                    <a:prstGeom prst="rect">
+                      <a:avLst/>
+                    </a:prstGeom>
+                  </pic:spPr>
+                </pic:pic>
+              </a:graphicData>
+            </a:graphic>
+          </wp:inline>
+        </w:drawing>
+      </w:r>
+      <w:r>
+        <w:t xml:space="preserve">  </w:t>
+      </w:r>
+    </w:p>
+    <w:p>
+      <w:r>
+        <w:rPr>
+          <w:noProof/>
+        </w:rPr>
+        <w:drawing>
+          <wp:inline distT="0" distB="0" distL="0" distR="0" wp14:anchorId="18F1AD56" wp14:editId="4196619F">
+            <wp:extent cx="5159829" cy="3714737"/>
+            <wp:effectExtent l="0" t="0" r="3175" b="635"/>
+            <wp:docPr id="1997937777" name="Picture 1"/>
+            <wp:cNvGraphicFramePr>
+              <a:graphicFrameLocks xmlns:a="http://schemas.openxmlformats.org/drawingml/2006/main" noChangeAspect="1"/>
+            </wp:cNvGraphicFramePr>
+            <a:graphic xmlns:a="http://schemas.openxmlformats.org/drawingml/2006/main">
+              <a:graphicData uri="http://schemas.openxmlformats.org/drawingml/2006/picture">
+                <pic:pic xmlns:pic="http://schemas.openxmlformats.org/drawingml/2006/picture">
+                  <pic:nvPicPr>
+                    <pic:cNvPr id="1997937777" name=""/>
+                    <pic:cNvPicPr/>
+                  </pic:nvPicPr>
+                  <pic:blipFill>
+                    <a:blip r:embed="rId10"/>
+                    <a:stretch>
+                      <a:fillRect/>
+                    </a:stretch>
+                  </pic:blipFill>
+                  <pic:spPr>
+                    <a:xfrm>
+                      <a:off x="0" y="0"/>
+                      <a:ext cx="5172925" cy="3724166"/>
+                    </a:xfrm>
+                    <a:prstGeom prst="rect">
+                      <a:avLst/>
+                    </a:prstGeom>
+                  </pic:spPr>
+                </pic:pic>
+              </a:graphicData>
+            </a:graphic>
+          </wp:inline>
+        </w:drawing>
+      </w:r>
+      <w:r>
+        <w:t xml:space="preserve">    </w:t>
+      </w:r>
+    </w:p>
+    <w:p/>
+    <w:p/>
+    <w:p>
+      <w:r>
+        <w:rPr>
+          <w:noProof/>
+        </w:rPr>
+        <w:lastRenderedPageBreak/>
+        <w:drawing>
+          <wp:inline distT="0" distB="0" distL="0" distR="0" wp14:anchorId="20EACA9B" wp14:editId="00F98D93">
+            <wp:extent cx="5083629" cy="3328957"/>
+            <wp:effectExtent l="0" t="0" r="3175" b="5080"/>
+            <wp:docPr id="162829950" name="Picture 1"/>
+            <wp:cNvGraphicFramePr>
+              <a:graphicFrameLocks xmlns:a="http://schemas.openxmlformats.org/drawingml/2006/main" noChangeAspect="1"/>
+            </wp:cNvGraphicFramePr>
+            <a:graphic xmlns:a="http://schemas.openxmlformats.org/drawingml/2006/main">
+              <a:graphicData uri="http://schemas.openxmlformats.org/drawingml/2006/picture">
+                <pic:pic xmlns:pic="http://schemas.openxmlformats.org/drawingml/2006/picture">
+                  <pic:nvPicPr>
+                    <pic:cNvPr id="162829950" name=""/>
+                    <pic:cNvPicPr/>
+                  </pic:nvPicPr>
+                  <pic:blipFill>
+                    <a:blip r:embed="rId11"/>
+                    <a:stretch>
+                      <a:fillRect/>
+                    </a:stretch>
+                  </pic:blipFill>
+                  <pic:spPr>
+                    <a:xfrm>
+                      <a:off x="0" y="0"/>
+                      <a:ext cx="5087680" cy="3331610"/>
+                    </a:xfrm>
+                    <a:prstGeom prst="rect">
+                      <a:avLst/>
+                    </a:prstGeom>
+                  </pic:spPr>
+                </pic:pic>
+              </a:graphicData>
+            </a:graphic>
+          </wp:inline>
+        </w:drawing>
+      </w:r>
+      <w:r>
+        <w:t xml:space="preserve">    </w:t>
+      </w:r>
+      <w:r>
+        <w:t xml:space="preserve">    </w:t>
+      </w:r>
+    </w:p>
+    <w:p/>
+    <w:p>
+      <w:r>
+        <w:rPr>
+          <w:noProof/>
+        </w:rPr>
+        <w:drawing>
+          <wp:inline distT="0" distB="0" distL="0" distR="0" wp14:anchorId="02C00BA3" wp14:editId="61AC557D">
+            <wp:extent cx="5181600" cy="3540482"/>
+            <wp:effectExtent l="0" t="0" r="0" b="3175"/>
+            <wp:docPr id="1225647735" name="Picture 1"/>
+            <wp:cNvGraphicFramePr>
+              <a:graphicFrameLocks xmlns:a="http://schemas.openxmlformats.org/drawingml/2006/main" noChangeAspect="1"/>
+            </wp:cNvGraphicFramePr>
+            <a:graphic xmlns:a="http://schemas.openxmlformats.org/drawingml/2006/main">
+              <a:graphicData uri="http://schemas.openxmlformats.org/drawingml/2006/picture">
+                <pic:pic xmlns:pic="http://schemas.openxmlformats.org/drawingml/2006/picture">
+                  <pic:nvPicPr>
+                    <pic:cNvPr id="1225647735" name=""/>
+                    <pic:cNvPicPr/>
+                  </pic:nvPicPr>
+                  <pic:blipFill>
+                    <a:blip r:embed="rId12"/>
+                    <a:stretch>
+                      <a:fillRect/>
+                    </a:stretch>
+                  </pic:blipFill>
+                  <pic:spPr>
+                    <a:xfrm>
+                      <a:off x="0" y="0"/>
+                      <a:ext cx="5190805" cy="3546772"/>
+                    </a:xfrm>
+                    <a:prstGeom prst="rect">
+                      <a:avLst/>
+                    </a:prstGeom>
+                  </pic:spPr>
+                </pic:pic>
+              </a:graphicData>
+            </a:graphic>
+          </wp:inline>
+        </w:drawing>
+      </w:r>
+      <w:r>
+        <w:t xml:space="preserve">   </w:t>
+      </w:r>
+      <w:r>
+        <w:t xml:space="preserve"> </w:t>
+      </w:r>
+    </w:p>
+    <w:p/>
+    <w:p>
+      <w:pPr>
+        <w:pStyle w:val="Heading1"/>
+      </w:pPr>
+      <w:bookmarkStart w:id="6" w:name="_Toc216645844"/>
+      <w:r>
+        <w:lastRenderedPageBreak/>
+        <w:t>7. Limitations and Future Extensions</w:t>
+      </w:r>
+      <w:bookmarkEnd w:id="6"/>
+    </w:p>
+    <w:p>
+      <w:pPr>
         <w:rPr>
           <w:b/>
           <w:bCs/>
         </w:rPr>
-        <w:t>minimize the average patient waiting time</w:t>
-      </w:r>
-      <w:r>
-        <w:t xml:space="preserve"> between arrival and the start of consultation.</w:t>
-      </w:r>
-    </w:p>
-    <w:p>
-      <w:r>
-        <w:t xml:space="preserve">This is achieved by modeling the system as an </w:t>
-      </w:r>
+      </w:pPr>
       <w:r>
         <w:rPr>
           <w:b/>
           <w:bCs/>
         </w:rPr>
-        <w:t>M/M/c queue</w:t>
-      </w:r>
-      <w:r>
-        <w:t xml:space="preserve"> (Poisson arrivals, exponential service, multiple servers) and varying the number of doctors (c) to observe its effect on performance.</w:t>
-      </w:r>
-    </w:p>
-    <w:p/>
-    <w:p>
-      <w:r>
-        <w:t>GitHub url:</w:t>
-      </w:r>
-    </w:p>
-    <w:p>
-      <w:hyperlink r:id="rId4" w:history="1">
+        <w:t>Limitations</w:t>
+      </w:r>
+    </w:p>
+    <w:p>
+      <w:pPr>
+        <w:numPr>
+          <w:ilvl w:val="0"/>
+          <w:numId w:val="11"/>
+        </w:numPr>
+      </w:pPr>
+      <w:r>
+        <w:t>The study relies on simulated data rather than complete real-world queue records, which may not capture all nuances.</w:t>
+      </w:r>
+    </w:p>
+    <w:p>
+      <w:pPr>
+        <w:numPr>
+          <w:ilvl w:val="0"/>
+          <w:numId w:val="11"/>
+        </w:numPr>
+      </w:pPr>
+      <w:r>
+        <w:t>Some simplifying assumptions</w:t>
+      </w:r>
+      <w:r>
+        <w:t xml:space="preserve"> </w:t>
+      </w:r>
+      <w:r>
+        <w:t>like patients arriving independently, no one leaving the queue early, and strict first-come-first-served</w:t>
+      </w:r>
+      <w:r>
+        <w:t xml:space="preserve"> </w:t>
+      </w:r>
+      <w:r>
+        <w:t>might differ from real patient behavior.</w:t>
+      </w:r>
+    </w:p>
+    <w:p>
+      <w:pPr>
+        <w:numPr>
+          <w:ilvl w:val="0"/>
+          <w:numId w:val="11"/>
+        </w:numPr>
+      </w:pPr>
+      <w:r>
+        <w:t>Service times are randomly generated between 3</w:t>
+      </w:r>
+      <w:r>
+        <w:t>-</w:t>
+      </w:r>
+      <w:r>
+        <w:t>10 minutes, which may not fully reflect very complex or unusually short consultations.</w:t>
+      </w:r>
+    </w:p>
+    <w:p>
+      <w:pPr>
+        <w:numPr>
+          <w:ilvl w:val="0"/>
+          <w:numId w:val="11"/>
+        </w:numPr>
+      </w:pPr>
+      <w:r>
+        <w:t>The doctor schedule is fixed, ignoring any variations that might occur in actual clinic operations.</w:t>
+      </w:r>
+    </w:p>
+    <w:p>
+      <w:pPr>
+        <w:numPr>
+          <w:ilvl w:val="0"/>
+          <w:numId w:val="11"/>
+        </w:numPr>
+      </w:pPr>
+      <w:r>
+        <w:t>Early morning bulk arrivals are modeled simply and may not fully capture the range of patient arrival patterns.</w:t>
+      </w:r>
+    </w:p>
+    <w:p>
+      <w:pPr>
+        <w:rPr>
+          <w:b/>
+          <w:bCs/>
+        </w:rPr>
+      </w:pPr>
+      <w:r>
+        <w:rPr>
+          <w:b/>
+          <w:bCs/>
+        </w:rPr>
+        <w:t>Future Extensions</w:t>
+      </w:r>
+    </w:p>
+    <w:p>
+      <w:pPr>
+        <w:numPr>
+          <w:ilvl w:val="0"/>
+          <w:numId w:val="12"/>
+        </w:numPr>
+      </w:pPr>
+      <w:r>
+        <w:t>Inc</w:t>
+      </w:r>
+      <w:r>
+        <w:t>lude</w:t>
+      </w:r>
+      <w:r>
+        <w:t xml:space="preserve"> real-time clinic data to make simulations more accurate and reflective of actual operations.</w:t>
+      </w:r>
+    </w:p>
+    <w:p>
+      <w:pPr>
+        <w:numPr>
+          <w:ilvl w:val="0"/>
+          <w:numId w:val="12"/>
+        </w:numPr>
+      </w:pPr>
+      <w:r>
+        <w:t>Explore arrival management strategies such as staggered token distribution, pre-booked appointments, or priority queuing to reduce congestion.</w:t>
+      </w:r>
+    </w:p>
+    <w:p>
+      <w:pPr>
+        <w:numPr>
+          <w:ilvl w:val="0"/>
+          <w:numId w:val="12"/>
+        </w:numPr>
+      </w:pPr>
+      <w:r>
+        <w:t>Test flexible doctor schedules and include other staff like nurses or administrative personnel to understand their effect on patient flow.</w:t>
+      </w:r>
+    </w:p>
+    <w:p>
+      <w:pPr>
+        <w:numPr>
+          <w:ilvl w:val="0"/>
+          <w:numId w:val="12"/>
+        </w:numPr>
+      </w:pPr>
+      <w:r>
+        <w:t>Use more realistic service time distributions and consider patient behaviors such as no-shows or late arrivals.</w:t>
+      </w:r>
+    </w:p>
+    <w:p>
+      <w:pPr>
+        <w:numPr>
+          <w:ilvl w:val="0"/>
+          <w:numId w:val="12"/>
+        </w:numPr>
+      </w:pPr>
+      <w:r>
+        <w:t>Perform a cost-benefit analysis to determine the best combination of staffing and operational improvements for better patient experience.</w:t>
+      </w:r>
+    </w:p>
+    <w:p>
+      <w:pPr>
+        <w:pStyle w:val="Heading1"/>
+      </w:pPr>
+      <w:bookmarkStart w:id="7" w:name="_Toc216645845"/>
+      <w:r>
+        <w:t>8. Reference</w:t>
+      </w:r>
+      <w:bookmarkEnd w:id="7"/>
+      <w:r>
+        <w:t xml:space="preserve"> </w:t>
+      </w:r>
+    </w:p>
+    <w:p>
+      <w:r>
+        <w:t>[</w:t>
+      </w:r>
+      <w:r>
+        <w:t>1</w:t>
+      </w:r>
+      <w:r>
+        <w:t xml:space="preserve">] </w:t>
+      </w:r>
+      <w:proofErr w:type="spellStart"/>
+      <w:r>
+        <w:t>GeeksforGeeks</w:t>
+      </w:r>
+      <w:proofErr w:type="spellEnd"/>
+      <w:r>
+        <w:t xml:space="preserve">, </w:t>
+      </w:r>
+      <w:r>
+        <w:rPr>
+          <w:i/>
+          <w:iCs/>
+        </w:rPr>
+        <w:t>Queuing Models in Operating System</w:t>
+      </w:r>
+      <w:r>
+        <w:t xml:space="preserve">, </w:t>
+      </w:r>
+      <w:proofErr w:type="spellStart"/>
+      <w:r>
+        <w:t>GeeksforGeeks</w:t>
+      </w:r>
+      <w:proofErr w:type="spellEnd"/>
+      <w:r>
+        <w:t xml:space="preserve">. [Online]. Available: </w:t>
+      </w:r>
+      <w:hyperlink r:id="rId13" w:tgtFrame="_new" w:history="1">
         <w:r>
           <w:rPr>
             <w:rStyle w:val="Hyperlink"/>
           </w:rPr>
-          <w:t>https://github.com/am-fathima/performance-modelling-MP.git</w:t>
+          <w:t>https://www.geeksforgeeks.org/operating-systems/queuing-models-in-operating-system/</w:t>
         </w:r>
       </w:hyperlink>
     </w:p>
-    <w:p/>
+    <w:p>
+      <w:r>
+        <w:t>[</w:t>
+      </w:r>
+      <w:r>
+        <w:t>2</w:t>
+      </w:r>
+      <w:r>
+        <w:t xml:space="preserve">] ILS-02, </w:t>
+      </w:r>
+      <w:r>
+        <w:rPr>
+          <w:i/>
+          <w:iCs/>
+        </w:rPr>
+        <w:t>Performance Modeling</w:t>
+      </w:r>
+      <w:r>
+        <w:t xml:space="preserve">, Lecture slides, EEX5362, </w:t>
+      </w:r>
+      <w:r>
+        <w:t>The Open University of Sri Lanka.</w:t>
+      </w:r>
+    </w:p>
+    <w:p>
+      <w:pPr>
+        <w:rPr>
+          <w:b/>
+          <w:bCs/>
+        </w:rPr>
+      </w:pPr>
+    </w:p>
+    <w:p>
+      <w:pPr>
+        <w:rPr>
+          <w:b/>
+          <w:bCs/>
+        </w:rPr>
+      </w:pPr>
+    </w:p>
+    <w:p>
+      <w:pPr>
+        <w:rPr>
+          <w:b/>
+          <w:bCs/>
+        </w:rPr>
+      </w:pPr>
+    </w:p>
+    <w:p>
+      <w:pPr>
+        <w:rPr>
+          <w:b/>
+          <w:bCs/>
+        </w:rPr>
+      </w:pPr>
+    </w:p>
+    <w:p>
+      <w:pPr>
+        <w:rPr>
+          <w:b/>
+          <w:bCs/>
+        </w:rPr>
+      </w:pPr>
+    </w:p>
     <w:p/>
     <w:sectPr>
+      <w:footerReference w:type="default" r:id="rId14"/>
       <w:pgSz w:w="12240" w:h="15840"/>
       <w:pgMar w:top="1440" w:right="1440" w:bottom="1440" w:left="1440" w:header="720" w:footer="720" w:gutter="0"/>
+      <w:pgBorders w:display="firstPage" w:offsetFrom="page">
+        <w:top w:val="double" w:sz="18" w:space="24" w:color="auto"/>
+        <w:left w:val="double" w:sz="18" w:space="24" w:color="auto"/>
+        <w:bottom w:val="double" w:sz="18" w:space="24" w:color="auto"/>
+        <w:right w:val="double" w:sz="18" w:space="24" w:color="auto"/>
+      </w:pgBorders>
       <w:cols w:space="720"/>
       <w:docGrid w:linePitch="360"/>
     </w:sectPr>
   </w:body>
 </w:document>
+</file>
+
+<file path=word/endnotes.xml><?xml version="1.0" encoding="utf-8"?>
+<w:endnotes xmlns:wpc="http://schemas.microsoft.com/office/word/2010/wordprocessingCanvas" xmlns:cx="http://schemas.microsoft.com/office/drawing/2014/chartex" xmlns:cx1="http://schemas.microsoft.com/office/drawing/2015/9/8/chartex" xmlns:cx2="http://schemas.microsoft.com/office/drawing/2015/10/21/chartex" xmlns:cx3="http://schemas.microsoft.com/office/drawing/2016/5/9/chartex" xmlns:cx4="http://schemas.microsoft.com/office/drawing/2016/5/10/chartex" xmlns:cx5="http://schemas.microsoft.com/office/drawing/2016/5/11/chartex" xmlns:cx6="http://schemas.microsoft.com/office/drawing/2016/5/12/chartex" xmlns:cx7="http://schemas.microsoft.com/office/drawing/2016/5/13/chartex" xmlns:cx8="http://schemas.microsoft.com/office/drawing/2016/5/14/chartex" xmlns:mc="http://schemas.openxmlformats.org/markup-compatibility/2006" xmlns:aink="http://schemas.microsoft.com/office/drawing/2016/ink" xmlns:am3d="http://schemas.microsoft.com/office/drawing/2017/model3d" xmlns:o="urn:schemas-microsoft-com:office:office" xmlns:oel="http://schemas.microsoft.com/office/2019/extlst" xmlns:r="http://schemas.openxmlformats.org/officeDocument/2006/relationships" xmlns:m="http://schemas.openxmlformats.org/officeDocument/2006/math" xmlns:v="urn:schemas-microsoft-com:vml" xmlns:wp14="http://schemas.microsoft.com/office/word/2010/wordprocessingDrawing" xmlns:wp="http://schemas.openxmlformats.org/drawingml/2006/wordprocessingDrawing" xmlns:w10="urn:schemas-microsoft-com:office:word" xmlns:w="http://schemas.openxmlformats.org/wordprocessingml/2006/main" xmlns:w14="http://schemas.microsoft.com/office/word/2010/wordml" xmlns:w15="http://schemas.microsoft.com/office/word/2012/wordml" xmlns:w16cex="http://schemas.microsoft.com/office/word/2018/wordml/cex" xmlns:w16cid="http://schemas.microsoft.com/office/word/2016/wordml/cid" xmlns:w16="http://schemas.microsoft.com/office/word/2018/wordml" xmlns:w16du="http://schemas.microsoft.com/office/word/2023/wordml/word16du" xmlns:w16sdtdh="http://schemas.microsoft.com/office/word/2020/wordml/sdtdatahash" xmlns:w16sdtfl="http://schemas.microsoft.com/office/word/2024/wordml/sdtformatlock" xmlns:w16se="http://schemas.microsoft.com/office/word/2015/wordml/symex" xmlns:wpg="http://schemas.microsoft.com/office/word/2010/wordprocessingGroup" xmlns:wpi="http://schemas.microsoft.com/office/word/2010/wordprocessingInk" xmlns:wne="http://schemas.microsoft.com/office/word/2006/wordml" xmlns:wps="http://schemas.microsoft.com/office/word/2010/wordprocessingShape" mc:Ignorable="w14 w15 w16se w16cid w16 w16cex w16sdtdh w16sdtfl w16du wp14">
+  <w:endnote w:type="separator" w:id="-1">
+    <w:p>
+      <w:pPr>
+        <w:spacing w:after="0" w:line="240" w:lineRule="auto"/>
+      </w:pPr>
+      <w:r>
+        <w:separator/>
+      </w:r>
+    </w:p>
+  </w:endnote>
+  <w:endnote w:type="continuationSeparator" w:id="0">
+    <w:p>
+      <w:pPr>
+        <w:spacing w:after="0" w:line="240" w:lineRule="auto"/>
+      </w:pPr>
+      <w:r>
+        <w:continuationSeparator/>
+      </w:r>
+    </w:p>
+  </w:endnote>
+</w:endnotes>
+</file>
+
+<file path=word/footer1.xml><?xml version="1.0" encoding="utf-8"?>
+<w:ftr xmlns:wpc="http://schemas.microsoft.com/office/word/2010/wordprocessingCanvas" xmlns:cx="http://schemas.microsoft.com/office/drawing/2014/chartex" xmlns:cx1="http://schemas.microsoft.com/office/drawing/2015/9/8/chartex" xmlns:cx2="http://schemas.microsoft.com/office/drawing/2015/10/21/chartex" xmlns:cx3="http://schemas.microsoft.com/office/drawing/2016/5/9/chartex" xmlns:cx4="http://schemas.microsoft.com/office/drawing/2016/5/10/chartex" xmlns:cx5="http://schemas.microsoft.com/office/drawing/2016/5/11/chartex" xmlns:cx6="http://schemas.microsoft.com/office/drawing/2016/5/12/chartex" xmlns:cx7="http://schemas.microsoft.com/office/drawing/2016/5/13/chartex" xmlns:cx8="http://schemas.microsoft.com/office/drawing/2016/5/14/chartex" xmlns:mc="http://schemas.openxmlformats.org/markup-compatibility/2006" xmlns:aink="http://schemas.microsoft.com/office/drawing/2016/ink" xmlns:am3d="http://schemas.microsoft.com/office/drawing/2017/model3d" xmlns:o="urn:schemas-microsoft-com:office:office" xmlns:oel="http://schemas.microsoft.com/office/2019/extlst" xmlns:r="http://schemas.openxmlformats.org/officeDocument/2006/relationships" xmlns:m="http://schemas.openxmlformats.org/officeDocument/2006/math" xmlns:v="urn:schemas-microsoft-com:vml" xmlns:wp14="http://schemas.microsoft.com/office/word/2010/wordprocessingDrawing" xmlns:wp="http://schemas.openxmlformats.org/drawingml/2006/wordprocessingDrawing" xmlns:w10="urn:schemas-microsoft-com:office:word" xmlns:w="http://schemas.openxmlformats.org/wordprocessingml/2006/main" xmlns:w14="http://schemas.microsoft.com/office/word/2010/wordml" xmlns:w15="http://schemas.microsoft.com/office/word/2012/wordml" xmlns:w16cex="http://schemas.microsoft.com/office/word/2018/wordml/cex" xmlns:w16cid="http://schemas.microsoft.com/office/word/2016/wordml/cid" xmlns:w16="http://schemas.microsoft.com/office/word/2018/wordml" xmlns:w16du="http://schemas.microsoft.com/office/word/2023/wordml/word16du" xmlns:w16sdtdh="http://schemas.microsoft.com/office/word/2020/wordml/sdtdatahash" xmlns:w16sdtfl="http://schemas.microsoft.com/office/word/2024/wordml/sdtformatlock" xmlns:w16se="http://schemas.microsoft.com/office/word/2015/wordml/symex" xmlns:wpg="http://schemas.microsoft.com/office/word/2010/wordprocessingGroup" xmlns:wpi="http://schemas.microsoft.com/office/word/2010/wordprocessingInk" xmlns:wne="http://schemas.microsoft.com/office/word/2006/wordml" xmlns:wps="http://schemas.microsoft.com/office/word/2010/wordprocessingShape" mc:Ignorable="w14 w15 w16se w16cid w16 w16cex w16sdtdh w16sdtfl w16du wp14">
+  <w:sdt>
+    <w:sdtPr>
+      <w:id w:val="19589744"/>
+      <w:docPartObj>
+        <w:docPartGallery w:val="Page Numbers (Bottom of Page)"/>
+        <w:docPartUnique/>
+      </w:docPartObj>
+    </w:sdtPr>
+    <w:sdtEndPr>
+      <w:rPr>
+        <w:noProof/>
+      </w:rPr>
+    </w:sdtEndPr>
+    <w:sdtContent>
+      <w:p>
+        <w:pPr>
+          <w:pStyle w:val="Footer"/>
+          <w:jc w:val="center"/>
+        </w:pPr>
+        <w:r>
+          <w:fldChar w:fldCharType="begin"/>
+        </w:r>
+        <w:r>
+          <w:instrText xml:space="preserve"> PAGE   \* MERGEFORMAT </w:instrText>
+        </w:r>
+        <w:r>
+          <w:fldChar w:fldCharType="separate"/>
+        </w:r>
+        <w:r>
+          <w:rPr>
+            <w:noProof/>
+          </w:rPr>
+          <w:t>2</w:t>
+        </w:r>
+        <w:r>
+          <w:rPr>
+            <w:noProof/>
+          </w:rPr>
+          <w:fldChar w:fldCharType="end"/>
+        </w:r>
+      </w:p>
+    </w:sdtContent>
+  </w:sdt>
+  <w:p>
+    <w:pPr>
+      <w:pStyle w:val="Footer"/>
+    </w:pPr>
+  </w:p>
+</w:ftr>
+</file>
+
+<file path=word/footnotes.xml><?xml version="1.0" encoding="utf-8"?>
+<w:footnotes xmlns:wpc="http://schemas.microsoft.com/office/word/2010/wordprocessingCanvas" xmlns:cx="http://schemas.microsoft.com/office/drawing/2014/chartex" xmlns:cx1="http://schemas.microsoft.com/office/drawing/2015/9/8/chartex" xmlns:cx2="http://schemas.microsoft.com/office/drawing/2015/10/21/chartex" xmlns:cx3="http://schemas.microsoft.com/office/drawing/2016/5/9/chartex" xmlns:cx4="http://schemas.microsoft.com/office/drawing/2016/5/10/chartex" xmlns:cx5="http://schemas.microsoft.com/office/drawing/2016/5/11/chartex" xmlns:cx6="http://schemas.microsoft.com/office/drawing/2016/5/12/chartex" xmlns:cx7="http://schemas.microsoft.com/office/drawing/2016/5/13/chartex" xmlns:cx8="http://schemas.microsoft.com/office/drawing/2016/5/14/chartex" xmlns:mc="http://schemas.openxmlformats.org/markup-compatibility/2006" xmlns:aink="http://schemas.microsoft.com/office/drawing/2016/ink" xmlns:am3d="http://schemas.microsoft.com/office/drawing/2017/model3d" xmlns:o="urn:schemas-microsoft-com:office:office" xmlns:oel="http://schemas.microsoft.com/office/2019/extlst" xmlns:r="http://schemas.openxmlformats.org/officeDocument/2006/relationships" xmlns:m="http://schemas.openxmlformats.org/officeDocument/2006/math" xmlns:v="urn:schemas-microsoft-com:vml" xmlns:wp14="http://schemas.microsoft.com/office/word/2010/wordprocessingDrawing" xmlns:wp="http://schemas.openxmlformats.org/drawingml/2006/wordprocessingDrawing" xmlns:w10="urn:schemas-microsoft-com:office:word" xmlns:w="http://schemas.openxmlformats.org/wordprocessingml/2006/main" xmlns:w14="http://schemas.microsoft.com/office/word/2010/wordml" xmlns:w15="http://schemas.microsoft.com/office/word/2012/wordml" xmlns:w16cex="http://schemas.microsoft.com/office/word/2018/wordml/cex" xmlns:w16cid="http://schemas.microsoft.com/office/word/2016/wordml/cid" xmlns:w16="http://schemas.microsoft.com/office/word/2018/wordml" xmlns:w16du="http://schemas.microsoft.com/office/word/2023/wordml/word16du" xmlns:w16sdtdh="http://schemas.microsoft.com/office/word/2020/wordml/sdtdatahash" xmlns:w16sdtfl="http://schemas.microsoft.com/office/word/2024/wordml/sdtformatlock" xmlns:w16se="http://schemas.microsoft.com/office/word/2015/wordml/symex" xmlns:wpg="http://schemas.microsoft.com/office/word/2010/wordprocessingGroup" xmlns:wpi="http://schemas.microsoft.com/office/word/2010/wordprocessingInk" xmlns:wne="http://schemas.microsoft.com/office/word/2006/wordml" xmlns:wps="http://schemas.microsoft.com/office/word/2010/wordprocessingShape" mc:Ignorable="w14 w15 w16se w16cid w16 w16cex w16sdtdh w16sdtfl w16du wp14">
+  <w:footnote w:type="separator" w:id="-1">
+    <w:p>
+      <w:pPr>
+        <w:spacing w:after="0" w:line="240" w:lineRule="auto"/>
+      </w:pPr>
+      <w:r>
+        <w:separator/>
+      </w:r>
+    </w:p>
+  </w:footnote>
+  <w:footnote w:type="continuationSeparator" w:id="0">
+    <w:p>
+      <w:pPr>
+        <w:spacing w:after="0" w:line="240" w:lineRule="auto"/>
+      </w:pPr>
+      <w:r>
+        <w:continuationSeparator/>
+      </w:r>
+    </w:p>
+  </w:footnote>
+</w:footnotes>
+</file>
+
+<file path=word/numbering.xml><?xml version="1.0" encoding="utf-8"?>
+<w:numbering xmlns:wpc="http://schemas.microsoft.com/office/word/2010/wordprocessingCanvas" xmlns:cx="http://schemas.microsoft.com/office/drawing/2014/chartex" xmlns:cx1="http://schemas.microsoft.com/office/drawing/2015/9/8/chartex" xmlns:cx2="http://schemas.microsoft.com/office/drawing/2015/10/21/chartex" xmlns:cx3="http://schemas.microsoft.com/office/drawing/2016/5/9/chartex" xmlns:cx4="http://schemas.microsoft.com/office/drawing/2016/5/10/chartex" xmlns:cx5="http://schemas.microsoft.com/office/drawing/2016/5/11/chartex" xmlns:cx6="http://schemas.microsoft.com/office/drawing/2016/5/12/chartex" xmlns:cx7="http://schemas.microsoft.com/office/drawing/2016/5/13/chartex" xmlns:cx8="http://schemas.microsoft.com/office/drawing/2016/5/14/chartex" xmlns:mc="http://schemas.openxmlformats.org/markup-compatibility/2006" xmlns:aink="http://schemas.microsoft.com/office/drawing/2016/ink" xmlns:am3d="http://schemas.microsoft.com/office/drawing/2017/model3d" xmlns:o="urn:schemas-microsoft-com:office:office" xmlns:oel="http://schemas.microsoft.com/office/2019/extlst" xmlns:r="http://schemas.openxmlformats.org/officeDocument/2006/relationships" xmlns:m="http://schemas.openxmlformats.org/officeDocument/2006/math" xmlns:v="urn:schemas-microsoft-com:vml" xmlns:wp14="http://schemas.microsoft.com/office/word/2010/wordprocessingDrawing" xmlns:wp="http://schemas.openxmlformats.org/drawingml/2006/wordprocessingDrawing" xmlns:w10="urn:schemas-microsoft-com:office:word" xmlns:w="http://schemas.openxmlformats.org/wordprocessingml/2006/main" xmlns:w14="http://schemas.microsoft.com/office/word/2010/wordml" xmlns:w15="http://schemas.microsoft.com/office/word/2012/wordml" xmlns:w16cex="http://schemas.microsoft.com/office/word/2018/wordml/cex" xmlns:w16cid="http://schemas.microsoft.com/office/word/2016/wordml/cid" xmlns:w16="http://schemas.microsoft.com/office/word/2018/wordml" xmlns:w16du="http://schemas.microsoft.com/office/word/2023/wordml/word16du" xmlns:w16sdtdh="http://schemas.microsoft.com/office/word/2020/wordml/sdtdatahash" xmlns:w16sdtfl="http://schemas.microsoft.com/office/word/2024/wordml/sdtformatlock" xmlns:w16se="http://schemas.microsoft.com/office/word/2015/wordml/symex" xmlns:wpg="http://schemas.microsoft.com/office/word/2010/wordprocessingGroup" xmlns:wpi="http://schemas.microsoft.com/office/word/2010/wordprocessingInk" xmlns:wne="http://schemas.microsoft.com/office/word/2006/wordml" xmlns:wps="http://schemas.microsoft.com/office/word/2010/wordprocessingShape" mc:Ignorable="w14 w15 w16se w16cid w16 w16cex w16sdtdh w16sdtfl w16du wp14">
+  <w:abstractNum w:abstractNumId="0" w15:restartNumberingAfterBreak="0">
+    <w:nsid w:val="1B302A06"/>
+    <w:multiLevelType w:val="multilevel"/>
+    <w:tmpl w:val="D9F08346"/>
+    <w:lvl w:ilvl="0">
+      <w:start w:val="1"/>
+      <w:numFmt w:val="bullet"/>
+      <w:lvlText w:val=""/>
+      <w:lvlJc w:val="left"/>
+      <w:pPr>
+        <w:tabs>
+          <w:tab w:val="num" w:pos="720"/>
+        </w:tabs>
+        <w:ind w:left="720" w:hanging="360"/>
+      </w:pPr>
+      <w:rPr>
+        <w:rFonts w:ascii="Symbol" w:hAnsi="Symbol" w:hint="default"/>
+        <w:sz w:val="20"/>
+      </w:rPr>
+    </w:lvl>
+    <w:lvl w:ilvl="1" w:tentative="1">
+      <w:start w:val="1"/>
+      <w:numFmt w:val="bullet"/>
+      <w:lvlText w:val="o"/>
+      <w:lvlJc w:val="left"/>
+      <w:pPr>
+        <w:tabs>
+          <w:tab w:val="num" w:pos="1440"/>
+        </w:tabs>
+        <w:ind w:left="1440" w:hanging="360"/>
+      </w:pPr>
+      <w:rPr>
+        <w:rFonts w:ascii="Courier New" w:hAnsi="Courier New" w:hint="default"/>
+        <w:sz w:val="20"/>
+      </w:rPr>
+    </w:lvl>
+    <w:lvl w:ilvl="2" w:tentative="1">
+      <w:start w:val="1"/>
+      <w:numFmt w:val="bullet"/>
+      <w:lvlText w:val=""/>
+      <w:lvlJc w:val="left"/>
+      <w:pPr>
+        <w:tabs>
+          <w:tab w:val="num" w:pos="2160"/>
+        </w:tabs>
+        <w:ind w:left="2160" w:hanging="360"/>
+      </w:pPr>
+      <w:rPr>
+        <w:rFonts w:ascii="Wingdings" w:hAnsi="Wingdings" w:hint="default"/>
+        <w:sz w:val="20"/>
+      </w:rPr>
+    </w:lvl>
+    <w:lvl w:ilvl="3" w:tentative="1">
+      <w:start w:val="1"/>
+      <w:numFmt w:val="bullet"/>
+      <w:lvlText w:val=""/>
+      <w:lvlJc w:val="left"/>
+      <w:pPr>
+        <w:tabs>
+          <w:tab w:val="num" w:pos="2880"/>
+        </w:tabs>
+        <w:ind w:left="2880" w:hanging="360"/>
+      </w:pPr>
+      <w:rPr>
+        <w:rFonts w:ascii="Wingdings" w:hAnsi="Wingdings" w:hint="default"/>
+        <w:sz w:val="20"/>
+      </w:rPr>
+    </w:lvl>
+    <w:lvl w:ilvl="4" w:tentative="1">
+      <w:start w:val="1"/>
+      <w:numFmt w:val="bullet"/>
+      <w:lvlText w:val=""/>
+      <w:lvlJc w:val="left"/>
+      <w:pPr>
+        <w:tabs>
+          <w:tab w:val="num" w:pos="3600"/>
+        </w:tabs>
+        <w:ind w:left="3600" w:hanging="360"/>
+      </w:pPr>
+      <w:rPr>
+        <w:rFonts w:ascii="Wingdings" w:hAnsi="Wingdings" w:hint="default"/>
+        <w:sz w:val="20"/>
+      </w:rPr>
+    </w:lvl>
+    <w:lvl w:ilvl="5" w:tentative="1">
+      <w:start w:val="1"/>
+      <w:numFmt w:val="bullet"/>
+      <w:lvlText w:val=""/>
+      <w:lvlJc w:val="left"/>
+      <w:pPr>
+        <w:tabs>
+          <w:tab w:val="num" w:pos="4320"/>
+        </w:tabs>
+        <w:ind w:left="4320" w:hanging="360"/>
+      </w:pPr>
+      <w:rPr>
+        <w:rFonts w:ascii="Wingdings" w:hAnsi="Wingdings" w:hint="default"/>
+        <w:sz w:val="20"/>
+      </w:rPr>
+    </w:lvl>
+    <w:lvl w:ilvl="6" w:tentative="1">
+      <w:start w:val="1"/>
+      <w:numFmt w:val="bullet"/>
+      <w:lvlText w:val=""/>
+      <w:lvlJc w:val="left"/>
+      <w:pPr>
+        <w:tabs>
+          <w:tab w:val="num" w:pos="5040"/>
+        </w:tabs>
+        <w:ind w:left="5040" w:hanging="360"/>
+      </w:pPr>
+      <w:rPr>
+        <w:rFonts w:ascii="Wingdings" w:hAnsi="Wingdings" w:hint="default"/>
+        <w:sz w:val="20"/>
+      </w:rPr>
+    </w:lvl>
+    <w:lvl w:ilvl="7" w:tentative="1">
+      <w:start w:val="1"/>
+      <w:numFmt w:val="bullet"/>
+      <w:lvlText w:val=""/>
+      <w:lvlJc w:val="left"/>
+      <w:pPr>
+        <w:tabs>
+          <w:tab w:val="num" w:pos="5760"/>
+        </w:tabs>
+        <w:ind w:left="5760" w:hanging="360"/>
+      </w:pPr>
+      <w:rPr>
+        <w:rFonts w:ascii="Wingdings" w:hAnsi="Wingdings" w:hint="default"/>
+        <w:sz w:val="20"/>
+      </w:rPr>
+    </w:lvl>
+    <w:lvl w:ilvl="8" w:tentative="1">
+      <w:start w:val="1"/>
+      <w:numFmt w:val="bullet"/>
+      <w:lvlText w:val=""/>
+      <w:lvlJc w:val="left"/>
+      <w:pPr>
+        <w:tabs>
+          <w:tab w:val="num" w:pos="6480"/>
+        </w:tabs>
+        <w:ind w:left="6480" w:hanging="360"/>
+      </w:pPr>
+      <w:rPr>
+        <w:rFonts w:ascii="Wingdings" w:hAnsi="Wingdings" w:hint="default"/>
+        <w:sz w:val="20"/>
+      </w:rPr>
+    </w:lvl>
+  </w:abstractNum>
+  <w:abstractNum w:abstractNumId="1" w15:restartNumberingAfterBreak="0">
+    <w:nsid w:val="247A0D5C"/>
+    <w:multiLevelType w:val="multilevel"/>
+    <w:tmpl w:val="5DB67190"/>
+    <w:lvl w:ilvl="0">
+      <w:start w:val="1"/>
+      <w:numFmt w:val="bullet"/>
+      <w:lvlText w:val=""/>
+      <w:lvlJc w:val="left"/>
+      <w:pPr>
+        <w:tabs>
+          <w:tab w:val="num" w:pos="720"/>
+        </w:tabs>
+        <w:ind w:left="720" w:hanging="360"/>
+      </w:pPr>
+      <w:rPr>
+        <w:rFonts w:ascii="Symbol" w:hAnsi="Symbol" w:hint="default"/>
+        <w:sz w:val="20"/>
+      </w:rPr>
+    </w:lvl>
+    <w:lvl w:ilvl="1" w:tentative="1">
+      <w:start w:val="1"/>
+      <w:numFmt w:val="bullet"/>
+      <w:lvlText w:val="o"/>
+      <w:lvlJc w:val="left"/>
+      <w:pPr>
+        <w:tabs>
+          <w:tab w:val="num" w:pos="1440"/>
+        </w:tabs>
+        <w:ind w:left="1440" w:hanging="360"/>
+      </w:pPr>
+      <w:rPr>
+        <w:rFonts w:ascii="Courier New" w:hAnsi="Courier New" w:hint="default"/>
+        <w:sz w:val="20"/>
+      </w:rPr>
+    </w:lvl>
+    <w:lvl w:ilvl="2" w:tentative="1">
+      <w:start w:val="1"/>
+      <w:numFmt w:val="bullet"/>
+      <w:lvlText w:val=""/>
+      <w:lvlJc w:val="left"/>
+      <w:pPr>
+        <w:tabs>
+          <w:tab w:val="num" w:pos="2160"/>
+        </w:tabs>
+        <w:ind w:left="2160" w:hanging="360"/>
+      </w:pPr>
+      <w:rPr>
+        <w:rFonts w:ascii="Wingdings" w:hAnsi="Wingdings" w:hint="default"/>
+        <w:sz w:val="20"/>
+      </w:rPr>
+    </w:lvl>
+    <w:lvl w:ilvl="3" w:tentative="1">
+      <w:start w:val="1"/>
+      <w:numFmt w:val="bullet"/>
+      <w:lvlText w:val=""/>
+      <w:lvlJc w:val="left"/>
+      <w:pPr>
+        <w:tabs>
+          <w:tab w:val="num" w:pos="2880"/>
+        </w:tabs>
+        <w:ind w:left="2880" w:hanging="360"/>
+      </w:pPr>
+      <w:rPr>
+        <w:rFonts w:ascii="Wingdings" w:hAnsi="Wingdings" w:hint="default"/>
+        <w:sz w:val="20"/>
+      </w:rPr>
+    </w:lvl>
+    <w:lvl w:ilvl="4" w:tentative="1">
+      <w:start w:val="1"/>
+      <w:numFmt w:val="bullet"/>
+      <w:lvlText w:val=""/>
+      <w:lvlJc w:val="left"/>
+      <w:pPr>
+        <w:tabs>
+          <w:tab w:val="num" w:pos="3600"/>
+        </w:tabs>
+        <w:ind w:left="3600" w:hanging="360"/>
+      </w:pPr>
+      <w:rPr>
+        <w:rFonts w:ascii="Wingdings" w:hAnsi="Wingdings" w:hint="default"/>
+        <w:sz w:val="20"/>
+      </w:rPr>
+    </w:lvl>
+    <w:lvl w:ilvl="5" w:tentative="1">
+      <w:start w:val="1"/>
+      <w:numFmt w:val="bullet"/>
+      <w:lvlText w:val=""/>
+      <w:lvlJc w:val="left"/>
+      <w:pPr>
+        <w:tabs>
+          <w:tab w:val="num" w:pos="4320"/>
+        </w:tabs>
+        <w:ind w:left="4320" w:hanging="360"/>
+      </w:pPr>
+      <w:rPr>
+        <w:rFonts w:ascii="Wingdings" w:hAnsi="Wingdings" w:hint="default"/>
+        <w:sz w:val="20"/>
+      </w:rPr>
+    </w:lvl>
+    <w:lvl w:ilvl="6" w:tentative="1">
+      <w:start w:val="1"/>
+      <w:numFmt w:val="bullet"/>
+      <w:lvlText w:val=""/>
+      <w:lvlJc w:val="left"/>
+      <w:pPr>
+        <w:tabs>
+          <w:tab w:val="num" w:pos="5040"/>
+        </w:tabs>
+        <w:ind w:left="5040" w:hanging="360"/>
+      </w:pPr>
+      <w:rPr>
+        <w:rFonts w:ascii="Wingdings" w:hAnsi="Wingdings" w:hint="default"/>
+        <w:sz w:val="20"/>
+      </w:rPr>
+    </w:lvl>
+    <w:lvl w:ilvl="7" w:tentative="1">
+      <w:start w:val="1"/>
+      <w:numFmt w:val="bullet"/>
+      <w:lvlText w:val=""/>
+      <w:lvlJc w:val="left"/>
+      <w:pPr>
+        <w:tabs>
+          <w:tab w:val="num" w:pos="5760"/>
+        </w:tabs>
+        <w:ind w:left="5760" w:hanging="360"/>
+      </w:pPr>
+      <w:rPr>
+        <w:rFonts w:ascii="Wingdings" w:hAnsi="Wingdings" w:hint="default"/>
+        <w:sz w:val="20"/>
+      </w:rPr>
+    </w:lvl>
+    <w:lvl w:ilvl="8" w:tentative="1">
+      <w:start w:val="1"/>
+      <w:numFmt w:val="bullet"/>
+      <w:lvlText w:val=""/>
+      <w:lvlJc w:val="left"/>
+      <w:pPr>
+        <w:tabs>
+          <w:tab w:val="num" w:pos="6480"/>
+        </w:tabs>
+        <w:ind w:left="6480" w:hanging="360"/>
+      </w:pPr>
+      <w:rPr>
+        <w:rFonts w:ascii="Wingdings" w:hAnsi="Wingdings" w:hint="default"/>
+        <w:sz w:val="20"/>
+      </w:rPr>
+    </w:lvl>
+  </w:abstractNum>
+  <w:abstractNum w:abstractNumId="2" w15:restartNumberingAfterBreak="0">
+    <w:nsid w:val="25B248B7"/>
+    <w:multiLevelType w:val="multilevel"/>
+    <w:tmpl w:val="93E8D43C"/>
+    <w:lvl w:ilvl="0">
+      <w:start w:val="1"/>
+      <w:numFmt w:val="bullet"/>
+      <w:lvlText w:val=""/>
+      <w:lvlJc w:val="left"/>
+      <w:pPr>
+        <w:tabs>
+          <w:tab w:val="num" w:pos="720"/>
+        </w:tabs>
+        <w:ind w:left="720" w:hanging="360"/>
+      </w:pPr>
+      <w:rPr>
+        <w:rFonts w:ascii="Symbol" w:hAnsi="Symbol" w:hint="default"/>
+        <w:sz w:val="20"/>
+      </w:rPr>
+    </w:lvl>
+    <w:lvl w:ilvl="1" w:tentative="1">
+      <w:start w:val="1"/>
+      <w:numFmt w:val="bullet"/>
+      <w:lvlText w:val="o"/>
+      <w:lvlJc w:val="left"/>
+      <w:pPr>
+        <w:tabs>
+          <w:tab w:val="num" w:pos="1440"/>
+        </w:tabs>
+        <w:ind w:left="1440" w:hanging="360"/>
+      </w:pPr>
+      <w:rPr>
+        <w:rFonts w:ascii="Courier New" w:hAnsi="Courier New" w:hint="default"/>
+        <w:sz w:val="20"/>
+      </w:rPr>
+    </w:lvl>
+    <w:lvl w:ilvl="2" w:tentative="1">
+      <w:start w:val="1"/>
+      <w:numFmt w:val="bullet"/>
+      <w:lvlText w:val=""/>
+      <w:lvlJc w:val="left"/>
+      <w:pPr>
+        <w:tabs>
+          <w:tab w:val="num" w:pos="2160"/>
+        </w:tabs>
+        <w:ind w:left="2160" w:hanging="360"/>
+      </w:pPr>
+      <w:rPr>
+        <w:rFonts w:ascii="Wingdings" w:hAnsi="Wingdings" w:hint="default"/>
+        <w:sz w:val="20"/>
+      </w:rPr>
+    </w:lvl>
+    <w:lvl w:ilvl="3" w:tentative="1">
+      <w:start w:val="1"/>
+      <w:numFmt w:val="bullet"/>
+      <w:lvlText w:val=""/>
+      <w:lvlJc w:val="left"/>
+      <w:pPr>
+        <w:tabs>
+          <w:tab w:val="num" w:pos="2880"/>
+        </w:tabs>
+        <w:ind w:left="2880" w:hanging="360"/>
+      </w:pPr>
+      <w:rPr>
+        <w:rFonts w:ascii="Wingdings" w:hAnsi="Wingdings" w:hint="default"/>
+        <w:sz w:val="20"/>
+      </w:rPr>
+    </w:lvl>
+    <w:lvl w:ilvl="4" w:tentative="1">
+      <w:start w:val="1"/>
+      <w:numFmt w:val="bullet"/>
+      <w:lvlText w:val=""/>
+      <w:lvlJc w:val="left"/>
+      <w:pPr>
+        <w:tabs>
+          <w:tab w:val="num" w:pos="3600"/>
+        </w:tabs>
+        <w:ind w:left="3600" w:hanging="360"/>
+      </w:pPr>
+      <w:rPr>
+        <w:rFonts w:ascii="Wingdings" w:hAnsi="Wingdings" w:hint="default"/>
+        <w:sz w:val="20"/>
+      </w:rPr>
+    </w:lvl>
+    <w:lvl w:ilvl="5" w:tentative="1">
+      <w:start w:val="1"/>
+      <w:numFmt w:val="bullet"/>
+      <w:lvlText w:val=""/>
+      <w:lvlJc w:val="left"/>
+      <w:pPr>
+        <w:tabs>
+          <w:tab w:val="num" w:pos="4320"/>
+        </w:tabs>
+        <w:ind w:left="4320" w:hanging="360"/>
+      </w:pPr>
+      <w:rPr>
+        <w:rFonts w:ascii="Wingdings" w:hAnsi="Wingdings" w:hint="default"/>
+        <w:sz w:val="20"/>
+      </w:rPr>
+    </w:lvl>
+    <w:lvl w:ilvl="6" w:tentative="1">
+      <w:start w:val="1"/>
+      <w:numFmt w:val="bullet"/>
+      <w:lvlText w:val=""/>
+      <w:lvlJc w:val="left"/>
+      <w:pPr>
+        <w:tabs>
+          <w:tab w:val="num" w:pos="5040"/>
+        </w:tabs>
+        <w:ind w:left="5040" w:hanging="360"/>
+      </w:pPr>
+      <w:rPr>
+        <w:rFonts w:ascii="Wingdings" w:hAnsi="Wingdings" w:hint="default"/>
+        <w:sz w:val="20"/>
+      </w:rPr>
+    </w:lvl>
+    <w:lvl w:ilvl="7" w:tentative="1">
+      <w:start w:val="1"/>
+      <w:numFmt w:val="bullet"/>
+      <w:lvlText w:val=""/>
+      <w:lvlJc w:val="left"/>
+      <w:pPr>
+        <w:tabs>
+          <w:tab w:val="num" w:pos="5760"/>
+        </w:tabs>
+        <w:ind w:left="5760" w:hanging="360"/>
+      </w:pPr>
+      <w:rPr>
+        <w:rFonts w:ascii="Wingdings" w:hAnsi="Wingdings" w:hint="default"/>
+        <w:sz w:val="20"/>
+      </w:rPr>
+    </w:lvl>
+    <w:lvl w:ilvl="8" w:tentative="1">
+      <w:start w:val="1"/>
+      <w:numFmt w:val="bullet"/>
+      <w:lvlText w:val=""/>
+      <w:lvlJc w:val="left"/>
+      <w:pPr>
+        <w:tabs>
+          <w:tab w:val="num" w:pos="6480"/>
+        </w:tabs>
+        <w:ind w:left="6480" w:hanging="360"/>
+      </w:pPr>
+      <w:rPr>
+        <w:rFonts w:ascii="Wingdings" w:hAnsi="Wingdings" w:hint="default"/>
+        <w:sz w:val="20"/>
+      </w:rPr>
+    </w:lvl>
+  </w:abstractNum>
+  <w:abstractNum w:abstractNumId="3" w15:restartNumberingAfterBreak="0">
+    <w:nsid w:val="347071AC"/>
+    <w:multiLevelType w:val="multilevel"/>
+    <w:tmpl w:val="400EBB66"/>
+    <w:lvl w:ilvl="0">
+      <w:start w:val="1"/>
+      <w:numFmt w:val="bullet"/>
+      <w:lvlText w:val=""/>
+      <w:lvlJc w:val="left"/>
+      <w:pPr>
+        <w:tabs>
+          <w:tab w:val="num" w:pos="720"/>
+        </w:tabs>
+        <w:ind w:left="720" w:hanging="360"/>
+      </w:pPr>
+      <w:rPr>
+        <w:rFonts w:ascii="Symbol" w:hAnsi="Symbol" w:hint="default"/>
+        <w:sz w:val="20"/>
+      </w:rPr>
+    </w:lvl>
+    <w:lvl w:ilvl="1" w:tentative="1">
+      <w:start w:val="1"/>
+      <w:numFmt w:val="bullet"/>
+      <w:lvlText w:val="o"/>
+      <w:lvlJc w:val="left"/>
+      <w:pPr>
+        <w:tabs>
+          <w:tab w:val="num" w:pos="1440"/>
+        </w:tabs>
+        <w:ind w:left="1440" w:hanging="360"/>
+      </w:pPr>
+      <w:rPr>
+        <w:rFonts w:ascii="Courier New" w:hAnsi="Courier New" w:hint="default"/>
+        <w:sz w:val="20"/>
+      </w:rPr>
+    </w:lvl>
+    <w:lvl w:ilvl="2" w:tentative="1">
+      <w:start w:val="1"/>
+      <w:numFmt w:val="bullet"/>
+      <w:lvlText w:val=""/>
+      <w:lvlJc w:val="left"/>
+      <w:pPr>
+        <w:tabs>
+          <w:tab w:val="num" w:pos="2160"/>
+        </w:tabs>
+        <w:ind w:left="2160" w:hanging="360"/>
+      </w:pPr>
+      <w:rPr>
+        <w:rFonts w:ascii="Wingdings" w:hAnsi="Wingdings" w:hint="default"/>
+        <w:sz w:val="20"/>
+      </w:rPr>
+    </w:lvl>
+    <w:lvl w:ilvl="3" w:tentative="1">
+      <w:start w:val="1"/>
+      <w:numFmt w:val="bullet"/>
+      <w:lvlText w:val=""/>
+      <w:lvlJc w:val="left"/>
+      <w:pPr>
+        <w:tabs>
+          <w:tab w:val="num" w:pos="2880"/>
+        </w:tabs>
+        <w:ind w:left="2880" w:hanging="360"/>
+      </w:pPr>
+      <w:rPr>
+        <w:rFonts w:ascii="Wingdings" w:hAnsi="Wingdings" w:hint="default"/>
+        <w:sz w:val="20"/>
+      </w:rPr>
+    </w:lvl>
+    <w:lvl w:ilvl="4" w:tentative="1">
+      <w:start w:val="1"/>
+      <w:numFmt w:val="bullet"/>
+      <w:lvlText w:val=""/>
+      <w:lvlJc w:val="left"/>
+      <w:pPr>
+        <w:tabs>
+          <w:tab w:val="num" w:pos="3600"/>
+        </w:tabs>
+        <w:ind w:left="3600" w:hanging="360"/>
+      </w:pPr>
+      <w:rPr>
+        <w:rFonts w:ascii="Wingdings" w:hAnsi="Wingdings" w:hint="default"/>
+        <w:sz w:val="20"/>
+      </w:rPr>
+    </w:lvl>
+    <w:lvl w:ilvl="5" w:tentative="1">
+      <w:start w:val="1"/>
+      <w:numFmt w:val="bullet"/>
+      <w:lvlText w:val=""/>
+      <w:lvlJc w:val="left"/>
+      <w:pPr>
+        <w:tabs>
+          <w:tab w:val="num" w:pos="4320"/>
+        </w:tabs>
+        <w:ind w:left="4320" w:hanging="360"/>
+      </w:pPr>
+      <w:rPr>
+        <w:rFonts w:ascii="Wingdings" w:hAnsi="Wingdings" w:hint="default"/>
+        <w:sz w:val="20"/>
+      </w:rPr>
+    </w:lvl>
+    <w:lvl w:ilvl="6" w:tentative="1">
+      <w:start w:val="1"/>
+      <w:numFmt w:val="bullet"/>
+      <w:lvlText w:val=""/>
+      <w:lvlJc w:val="left"/>
+      <w:pPr>
+        <w:tabs>
+          <w:tab w:val="num" w:pos="5040"/>
+        </w:tabs>
+        <w:ind w:left="5040" w:hanging="360"/>
+      </w:pPr>
+      <w:rPr>
+        <w:rFonts w:ascii="Wingdings" w:hAnsi="Wingdings" w:hint="default"/>
+        <w:sz w:val="20"/>
+      </w:rPr>
+    </w:lvl>
+    <w:lvl w:ilvl="7" w:tentative="1">
+      <w:start w:val="1"/>
+      <w:numFmt w:val="bullet"/>
+      <w:lvlText w:val=""/>
+      <w:lvlJc w:val="left"/>
+      <w:pPr>
+        <w:tabs>
+          <w:tab w:val="num" w:pos="5760"/>
+        </w:tabs>
+        <w:ind w:left="5760" w:hanging="360"/>
+      </w:pPr>
+      <w:rPr>
+        <w:rFonts w:ascii="Wingdings" w:hAnsi="Wingdings" w:hint="default"/>
+        <w:sz w:val="20"/>
+      </w:rPr>
+    </w:lvl>
+    <w:lvl w:ilvl="8" w:tentative="1">
+      <w:start w:val="1"/>
+      <w:numFmt w:val="bullet"/>
+      <w:lvlText w:val=""/>
+      <w:lvlJc w:val="left"/>
+      <w:pPr>
+        <w:tabs>
+          <w:tab w:val="num" w:pos="6480"/>
+        </w:tabs>
+        <w:ind w:left="6480" w:hanging="360"/>
+      </w:pPr>
+      <w:rPr>
+        <w:rFonts w:ascii="Wingdings" w:hAnsi="Wingdings" w:hint="default"/>
+        <w:sz w:val="20"/>
+      </w:rPr>
+    </w:lvl>
+  </w:abstractNum>
+  <w:abstractNum w:abstractNumId="4" w15:restartNumberingAfterBreak="0">
+    <w:nsid w:val="368A0840"/>
+    <w:multiLevelType w:val="multilevel"/>
+    <w:tmpl w:val="7A34A90A"/>
+    <w:lvl w:ilvl="0">
+      <w:start w:val="1"/>
+      <w:numFmt w:val="bullet"/>
+      <w:lvlText w:val=""/>
+      <w:lvlJc w:val="left"/>
+      <w:pPr>
+        <w:tabs>
+          <w:tab w:val="num" w:pos="720"/>
+        </w:tabs>
+        <w:ind w:left="720" w:hanging="360"/>
+      </w:pPr>
+      <w:rPr>
+        <w:rFonts w:ascii="Symbol" w:hAnsi="Symbol" w:hint="default"/>
+        <w:sz w:val="20"/>
+      </w:rPr>
+    </w:lvl>
+    <w:lvl w:ilvl="1" w:tentative="1">
+      <w:start w:val="1"/>
+      <w:numFmt w:val="bullet"/>
+      <w:lvlText w:val="o"/>
+      <w:lvlJc w:val="left"/>
+      <w:pPr>
+        <w:tabs>
+          <w:tab w:val="num" w:pos="1440"/>
+        </w:tabs>
+        <w:ind w:left="1440" w:hanging="360"/>
+      </w:pPr>
+      <w:rPr>
+        <w:rFonts w:ascii="Courier New" w:hAnsi="Courier New" w:hint="default"/>
+        <w:sz w:val="20"/>
+      </w:rPr>
+    </w:lvl>
+    <w:lvl w:ilvl="2" w:tentative="1">
+      <w:start w:val="1"/>
+      <w:numFmt w:val="bullet"/>
+      <w:lvlText w:val=""/>
+      <w:lvlJc w:val="left"/>
+      <w:pPr>
+        <w:tabs>
+          <w:tab w:val="num" w:pos="2160"/>
+        </w:tabs>
+        <w:ind w:left="2160" w:hanging="360"/>
+      </w:pPr>
+      <w:rPr>
+        <w:rFonts w:ascii="Wingdings" w:hAnsi="Wingdings" w:hint="default"/>
+        <w:sz w:val="20"/>
+      </w:rPr>
+    </w:lvl>
+    <w:lvl w:ilvl="3" w:tentative="1">
+      <w:start w:val="1"/>
+      <w:numFmt w:val="bullet"/>
+      <w:lvlText w:val=""/>
+      <w:lvlJc w:val="left"/>
+      <w:pPr>
+        <w:tabs>
+          <w:tab w:val="num" w:pos="2880"/>
+        </w:tabs>
+        <w:ind w:left="2880" w:hanging="360"/>
+      </w:pPr>
+      <w:rPr>
+        <w:rFonts w:ascii="Wingdings" w:hAnsi="Wingdings" w:hint="default"/>
+        <w:sz w:val="20"/>
+      </w:rPr>
+    </w:lvl>
+    <w:lvl w:ilvl="4" w:tentative="1">
+      <w:start w:val="1"/>
+      <w:numFmt w:val="bullet"/>
+      <w:lvlText w:val=""/>
+      <w:lvlJc w:val="left"/>
+      <w:pPr>
+        <w:tabs>
+          <w:tab w:val="num" w:pos="3600"/>
+        </w:tabs>
+        <w:ind w:left="3600" w:hanging="360"/>
+      </w:pPr>
+      <w:rPr>
+        <w:rFonts w:ascii="Wingdings" w:hAnsi="Wingdings" w:hint="default"/>
+        <w:sz w:val="20"/>
+      </w:rPr>
+    </w:lvl>
+    <w:lvl w:ilvl="5" w:tentative="1">
+      <w:start w:val="1"/>
+      <w:numFmt w:val="bullet"/>
+      <w:lvlText w:val=""/>
+      <w:lvlJc w:val="left"/>
+      <w:pPr>
+        <w:tabs>
+          <w:tab w:val="num" w:pos="4320"/>
+        </w:tabs>
+        <w:ind w:left="4320" w:hanging="360"/>
+      </w:pPr>
+      <w:rPr>
+        <w:rFonts w:ascii="Wingdings" w:hAnsi="Wingdings" w:hint="default"/>
+        <w:sz w:val="20"/>
+      </w:rPr>
+    </w:lvl>
+    <w:lvl w:ilvl="6" w:tentative="1">
+      <w:start w:val="1"/>
+      <w:numFmt w:val="bullet"/>
+      <w:lvlText w:val=""/>
+      <w:lvlJc w:val="left"/>
+      <w:pPr>
+        <w:tabs>
+          <w:tab w:val="num" w:pos="5040"/>
+        </w:tabs>
+        <w:ind w:left="5040" w:hanging="360"/>
+      </w:pPr>
+      <w:rPr>
+        <w:rFonts w:ascii="Wingdings" w:hAnsi="Wingdings" w:hint="default"/>
+        <w:sz w:val="20"/>
+      </w:rPr>
+    </w:lvl>
+    <w:lvl w:ilvl="7" w:tentative="1">
+      <w:start w:val="1"/>
+      <w:numFmt w:val="bullet"/>
+      <w:lvlText w:val=""/>
+      <w:lvlJc w:val="left"/>
+      <w:pPr>
+        <w:tabs>
+          <w:tab w:val="num" w:pos="5760"/>
+        </w:tabs>
+        <w:ind w:left="5760" w:hanging="360"/>
+      </w:pPr>
+      <w:rPr>
+        <w:rFonts w:ascii="Wingdings" w:hAnsi="Wingdings" w:hint="default"/>
+        <w:sz w:val="20"/>
+      </w:rPr>
+    </w:lvl>
+    <w:lvl w:ilvl="8" w:tentative="1">
+      <w:start w:val="1"/>
+      <w:numFmt w:val="bullet"/>
+      <w:lvlText w:val=""/>
+      <w:lvlJc w:val="left"/>
+      <w:pPr>
+        <w:tabs>
+          <w:tab w:val="num" w:pos="6480"/>
+        </w:tabs>
+        <w:ind w:left="6480" w:hanging="360"/>
+      </w:pPr>
+      <w:rPr>
+        <w:rFonts w:ascii="Wingdings" w:hAnsi="Wingdings" w:hint="default"/>
+        <w:sz w:val="20"/>
+      </w:rPr>
+    </w:lvl>
+  </w:abstractNum>
+  <w:abstractNum w:abstractNumId="5" w15:restartNumberingAfterBreak="0">
+    <w:nsid w:val="383045BC"/>
+    <w:multiLevelType w:val="multilevel"/>
+    <w:tmpl w:val="E73C8D5A"/>
+    <w:lvl w:ilvl="0">
+      <w:start w:val="1"/>
+      <w:numFmt w:val="bullet"/>
+      <w:lvlText w:val=""/>
+      <w:lvlJc w:val="left"/>
+      <w:pPr>
+        <w:tabs>
+          <w:tab w:val="num" w:pos="720"/>
+        </w:tabs>
+        <w:ind w:left="720" w:hanging="360"/>
+      </w:pPr>
+      <w:rPr>
+        <w:rFonts w:ascii="Symbol" w:hAnsi="Symbol" w:hint="default"/>
+        <w:sz w:val="20"/>
+      </w:rPr>
+    </w:lvl>
+    <w:lvl w:ilvl="1" w:tentative="1">
+      <w:start w:val="1"/>
+      <w:numFmt w:val="bullet"/>
+      <w:lvlText w:val="o"/>
+      <w:lvlJc w:val="left"/>
+      <w:pPr>
+        <w:tabs>
+          <w:tab w:val="num" w:pos="1440"/>
+        </w:tabs>
+        <w:ind w:left="1440" w:hanging="360"/>
+      </w:pPr>
+      <w:rPr>
+        <w:rFonts w:ascii="Courier New" w:hAnsi="Courier New" w:hint="default"/>
+        <w:sz w:val="20"/>
+      </w:rPr>
+    </w:lvl>
+    <w:lvl w:ilvl="2" w:tentative="1">
+      <w:start w:val="1"/>
+      <w:numFmt w:val="bullet"/>
+      <w:lvlText w:val=""/>
+      <w:lvlJc w:val="left"/>
+      <w:pPr>
+        <w:tabs>
+          <w:tab w:val="num" w:pos="2160"/>
+        </w:tabs>
+        <w:ind w:left="2160" w:hanging="360"/>
+      </w:pPr>
+      <w:rPr>
+        <w:rFonts w:ascii="Wingdings" w:hAnsi="Wingdings" w:hint="default"/>
+        <w:sz w:val="20"/>
+      </w:rPr>
+    </w:lvl>
+    <w:lvl w:ilvl="3" w:tentative="1">
+      <w:start w:val="1"/>
+      <w:numFmt w:val="bullet"/>
+      <w:lvlText w:val=""/>
+      <w:lvlJc w:val="left"/>
+      <w:pPr>
+        <w:tabs>
+          <w:tab w:val="num" w:pos="2880"/>
+        </w:tabs>
+        <w:ind w:left="2880" w:hanging="360"/>
+      </w:pPr>
+      <w:rPr>
+        <w:rFonts w:ascii="Wingdings" w:hAnsi="Wingdings" w:hint="default"/>
+        <w:sz w:val="20"/>
+      </w:rPr>
+    </w:lvl>
+    <w:lvl w:ilvl="4" w:tentative="1">
+      <w:start w:val="1"/>
+      <w:numFmt w:val="bullet"/>
+      <w:lvlText w:val=""/>
+      <w:lvlJc w:val="left"/>
+      <w:pPr>
+        <w:tabs>
+          <w:tab w:val="num" w:pos="3600"/>
+        </w:tabs>
+        <w:ind w:left="3600" w:hanging="360"/>
+      </w:pPr>
+      <w:rPr>
+        <w:rFonts w:ascii="Wingdings" w:hAnsi="Wingdings" w:hint="default"/>
+        <w:sz w:val="20"/>
+      </w:rPr>
+    </w:lvl>
+    <w:lvl w:ilvl="5" w:tentative="1">
+      <w:start w:val="1"/>
+      <w:numFmt w:val="bullet"/>
+      <w:lvlText w:val=""/>
+      <w:lvlJc w:val="left"/>
+      <w:pPr>
+        <w:tabs>
+          <w:tab w:val="num" w:pos="4320"/>
+        </w:tabs>
+        <w:ind w:left="4320" w:hanging="360"/>
+      </w:pPr>
+      <w:rPr>
+        <w:rFonts w:ascii="Wingdings" w:hAnsi="Wingdings" w:hint="default"/>
+        <w:sz w:val="20"/>
+      </w:rPr>
+    </w:lvl>
+    <w:lvl w:ilvl="6" w:tentative="1">
+      <w:start w:val="1"/>
+      <w:numFmt w:val="bullet"/>
+      <w:lvlText w:val=""/>
+      <w:lvlJc w:val="left"/>
+      <w:pPr>
+        <w:tabs>
+          <w:tab w:val="num" w:pos="5040"/>
+        </w:tabs>
+        <w:ind w:left="5040" w:hanging="360"/>
+      </w:pPr>
+      <w:rPr>
+        <w:rFonts w:ascii="Wingdings" w:hAnsi="Wingdings" w:hint="default"/>
+        <w:sz w:val="20"/>
+      </w:rPr>
+    </w:lvl>
+    <w:lvl w:ilvl="7" w:tentative="1">
+      <w:start w:val="1"/>
+      <w:numFmt w:val="bullet"/>
+      <w:lvlText w:val=""/>
+      <w:lvlJc w:val="left"/>
+      <w:pPr>
+        <w:tabs>
+          <w:tab w:val="num" w:pos="5760"/>
+        </w:tabs>
+        <w:ind w:left="5760" w:hanging="360"/>
+      </w:pPr>
+      <w:rPr>
+        <w:rFonts w:ascii="Wingdings" w:hAnsi="Wingdings" w:hint="default"/>
+        <w:sz w:val="20"/>
+      </w:rPr>
+    </w:lvl>
+    <w:lvl w:ilvl="8" w:tentative="1">
+      <w:start w:val="1"/>
+      <w:numFmt w:val="bullet"/>
+      <w:lvlText w:val=""/>
+      <w:lvlJc w:val="left"/>
+      <w:pPr>
+        <w:tabs>
+          <w:tab w:val="num" w:pos="6480"/>
+        </w:tabs>
+        <w:ind w:left="6480" w:hanging="360"/>
+      </w:pPr>
+      <w:rPr>
+        <w:rFonts w:ascii="Wingdings" w:hAnsi="Wingdings" w:hint="default"/>
+        <w:sz w:val="20"/>
+      </w:rPr>
+    </w:lvl>
+  </w:abstractNum>
+  <w:abstractNum w:abstractNumId="6" w15:restartNumberingAfterBreak="0">
+    <w:nsid w:val="38623594"/>
+    <w:multiLevelType w:val="multilevel"/>
+    <w:tmpl w:val="4A262522"/>
+    <w:lvl w:ilvl="0">
+      <w:start w:val="1"/>
+      <w:numFmt w:val="bullet"/>
+      <w:lvlText w:val=""/>
+      <w:lvlJc w:val="left"/>
+      <w:pPr>
+        <w:tabs>
+          <w:tab w:val="num" w:pos="720"/>
+        </w:tabs>
+        <w:ind w:left="720" w:hanging="360"/>
+      </w:pPr>
+      <w:rPr>
+        <w:rFonts w:ascii="Symbol" w:hAnsi="Symbol" w:hint="default"/>
+        <w:sz w:val="20"/>
+      </w:rPr>
+    </w:lvl>
+    <w:lvl w:ilvl="1" w:tentative="1">
+      <w:start w:val="1"/>
+      <w:numFmt w:val="bullet"/>
+      <w:lvlText w:val="o"/>
+      <w:lvlJc w:val="left"/>
+      <w:pPr>
+        <w:tabs>
+          <w:tab w:val="num" w:pos="1440"/>
+        </w:tabs>
+        <w:ind w:left="1440" w:hanging="360"/>
+      </w:pPr>
+      <w:rPr>
+        <w:rFonts w:ascii="Courier New" w:hAnsi="Courier New" w:hint="default"/>
+        <w:sz w:val="20"/>
+      </w:rPr>
+    </w:lvl>
+    <w:lvl w:ilvl="2" w:tentative="1">
+      <w:start w:val="1"/>
+      <w:numFmt w:val="bullet"/>
+      <w:lvlText w:val=""/>
+      <w:lvlJc w:val="left"/>
+      <w:pPr>
+        <w:tabs>
+          <w:tab w:val="num" w:pos="2160"/>
+        </w:tabs>
+        <w:ind w:left="2160" w:hanging="360"/>
+      </w:pPr>
+      <w:rPr>
+        <w:rFonts w:ascii="Wingdings" w:hAnsi="Wingdings" w:hint="default"/>
+        <w:sz w:val="20"/>
+      </w:rPr>
+    </w:lvl>
+    <w:lvl w:ilvl="3" w:tentative="1">
+      <w:start w:val="1"/>
+      <w:numFmt w:val="bullet"/>
+      <w:lvlText w:val=""/>
+      <w:lvlJc w:val="left"/>
+      <w:pPr>
+        <w:tabs>
+          <w:tab w:val="num" w:pos="2880"/>
+        </w:tabs>
+        <w:ind w:left="2880" w:hanging="360"/>
+      </w:pPr>
+      <w:rPr>
+        <w:rFonts w:ascii="Wingdings" w:hAnsi="Wingdings" w:hint="default"/>
+        <w:sz w:val="20"/>
+      </w:rPr>
+    </w:lvl>
+    <w:lvl w:ilvl="4" w:tentative="1">
+      <w:start w:val="1"/>
+      <w:numFmt w:val="bullet"/>
+      <w:lvlText w:val=""/>
+      <w:lvlJc w:val="left"/>
+      <w:pPr>
+        <w:tabs>
+          <w:tab w:val="num" w:pos="3600"/>
+        </w:tabs>
+        <w:ind w:left="3600" w:hanging="360"/>
+      </w:pPr>
+      <w:rPr>
+        <w:rFonts w:ascii="Wingdings" w:hAnsi="Wingdings" w:hint="default"/>
+        <w:sz w:val="20"/>
+      </w:rPr>
+    </w:lvl>
+    <w:lvl w:ilvl="5" w:tentative="1">
+      <w:start w:val="1"/>
+      <w:numFmt w:val="bullet"/>
+      <w:lvlText w:val=""/>
+      <w:lvlJc w:val="left"/>
+      <w:pPr>
+        <w:tabs>
+          <w:tab w:val="num" w:pos="4320"/>
+        </w:tabs>
+        <w:ind w:left="4320" w:hanging="360"/>
+      </w:pPr>
+      <w:rPr>
+        <w:rFonts w:ascii="Wingdings" w:hAnsi="Wingdings" w:hint="default"/>
+        <w:sz w:val="20"/>
+      </w:rPr>
+    </w:lvl>
+    <w:lvl w:ilvl="6" w:tentative="1">
+      <w:start w:val="1"/>
+      <w:numFmt w:val="bullet"/>
+      <w:lvlText w:val=""/>
+      <w:lvlJc w:val="left"/>
+      <w:pPr>
+        <w:tabs>
+          <w:tab w:val="num" w:pos="5040"/>
+        </w:tabs>
+        <w:ind w:left="5040" w:hanging="360"/>
+      </w:pPr>
+      <w:rPr>
+        <w:rFonts w:ascii="Wingdings" w:hAnsi="Wingdings" w:hint="default"/>
+        <w:sz w:val="20"/>
+      </w:rPr>
+    </w:lvl>
+    <w:lvl w:ilvl="7" w:tentative="1">
+      <w:start w:val="1"/>
+      <w:numFmt w:val="bullet"/>
+      <w:lvlText w:val=""/>
+      <w:lvlJc w:val="left"/>
+      <w:pPr>
+        <w:tabs>
+          <w:tab w:val="num" w:pos="5760"/>
+        </w:tabs>
+        <w:ind w:left="5760" w:hanging="360"/>
+      </w:pPr>
+      <w:rPr>
+        <w:rFonts w:ascii="Wingdings" w:hAnsi="Wingdings" w:hint="default"/>
+        <w:sz w:val="20"/>
+      </w:rPr>
+    </w:lvl>
+    <w:lvl w:ilvl="8" w:tentative="1">
+      <w:start w:val="1"/>
+      <w:numFmt w:val="bullet"/>
+      <w:lvlText w:val=""/>
+      <w:lvlJc w:val="left"/>
+      <w:pPr>
+        <w:tabs>
+          <w:tab w:val="num" w:pos="6480"/>
+        </w:tabs>
+        <w:ind w:left="6480" w:hanging="360"/>
+      </w:pPr>
+      <w:rPr>
+        <w:rFonts w:ascii="Wingdings" w:hAnsi="Wingdings" w:hint="default"/>
+        <w:sz w:val="20"/>
+      </w:rPr>
+    </w:lvl>
+  </w:abstractNum>
+  <w:abstractNum w:abstractNumId="7" w15:restartNumberingAfterBreak="0">
+    <w:nsid w:val="4563319B"/>
+    <w:multiLevelType w:val="multilevel"/>
+    <w:tmpl w:val="784A16FC"/>
+    <w:lvl w:ilvl="0">
+      <w:start w:val="1"/>
+      <w:numFmt w:val="bullet"/>
+      <w:lvlText w:val=""/>
+      <w:lvlJc w:val="left"/>
+      <w:pPr>
+        <w:tabs>
+          <w:tab w:val="num" w:pos="720"/>
+        </w:tabs>
+        <w:ind w:left="720" w:hanging="360"/>
+      </w:pPr>
+      <w:rPr>
+        <w:rFonts w:ascii="Symbol" w:hAnsi="Symbol" w:hint="default"/>
+        <w:sz w:val="20"/>
+      </w:rPr>
+    </w:lvl>
+    <w:lvl w:ilvl="1" w:tentative="1">
+      <w:start w:val="1"/>
+      <w:numFmt w:val="bullet"/>
+      <w:lvlText w:val="o"/>
+      <w:lvlJc w:val="left"/>
+      <w:pPr>
+        <w:tabs>
+          <w:tab w:val="num" w:pos="1440"/>
+        </w:tabs>
+        <w:ind w:left="1440" w:hanging="360"/>
+      </w:pPr>
+      <w:rPr>
+        <w:rFonts w:ascii="Courier New" w:hAnsi="Courier New" w:hint="default"/>
+        <w:sz w:val="20"/>
+      </w:rPr>
+    </w:lvl>
+    <w:lvl w:ilvl="2" w:tentative="1">
+      <w:start w:val="1"/>
+      <w:numFmt w:val="bullet"/>
+      <w:lvlText w:val=""/>
+      <w:lvlJc w:val="left"/>
+      <w:pPr>
+        <w:tabs>
+          <w:tab w:val="num" w:pos="2160"/>
+        </w:tabs>
+        <w:ind w:left="2160" w:hanging="360"/>
+      </w:pPr>
+      <w:rPr>
+        <w:rFonts w:ascii="Wingdings" w:hAnsi="Wingdings" w:hint="default"/>
+        <w:sz w:val="20"/>
+      </w:rPr>
+    </w:lvl>
+    <w:lvl w:ilvl="3" w:tentative="1">
+      <w:start w:val="1"/>
+      <w:numFmt w:val="bullet"/>
+      <w:lvlText w:val=""/>
+      <w:lvlJc w:val="left"/>
+      <w:pPr>
+        <w:tabs>
+          <w:tab w:val="num" w:pos="2880"/>
+        </w:tabs>
+        <w:ind w:left="2880" w:hanging="360"/>
+      </w:pPr>
+      <w:rPr>
+        <w:rFonts w:ascii="Wingdings" w:hAnsi="Wingdings" w:hint="default"/>
+        <w:sz w:val="20"/>
+      </w:rPr>
+    </w:lvl>
+    <w:lvl w:ilvl="4" w:tentative="1">
+      <w:start w:val="1"/>
+      <w:numFmt w:val="bullet"/>
+      <w:lvlText w:val=""/>
+      <w:lvlJc w:val="left"/>
+      <w:pPr>
+        <w:tabs>
+          <w:tab w:val="num" w:pos="3600"/>
+        </w:tabs>
+        <w:ind w:left="3600" w:hanging="360"/>
+      </w:pPr>
+      <w:rPr>
+        <w:rFonts w:ascii="Wingdings" w:hAnsi="Wingdings" w:hint="default"/>
+        <w:sz w:val="20"/>
+      </w:rPr>
+    </w:lvl>
+    <w:lvl w:ilvl="5" w:tentative="1">
+      <w:start w:val="1"/>
+      <w:numFmt w:val="bullet"/>
+      <w:lvlText w:val=""/>
+      <w:lvlJc w:val="left"/>
+      <w:pPr>
+        <w:tabs>
+          <w:tab w:val="num" w:pos="4320"/>
+        </w:tabs>
+        <w:ind w:left="4320" w:hanging="360"/>
+      </w:pPr>
+      <w:rPr>
+        <w:rFonts w:ascii="Wingdings" w:hAnsi="Wingdings" w:hint="default"/>
+        <w:sz w:val="20"/>
+      </w:rPr>
+    </w:lvl>
+    <w:lvl w:ilvl="6" w:tentative="1">
+      <w:start w:val="1"/>
+      <w:numFmt w:val="bullet"/>
+      <w:lvlText w:val=""/>
+      <w:lvlJc w:val="left"/>
+      <w:pPr>
+        <w:tabs>
+          <w:tab w:val="num" w:pos="5040"/>
+        </w:tabs>
+        <w:ind w:left="5040" w:hanging="360"/>
+      </w:pPr>
+      <w:rPr>
+        <w:rFonts w:ascii="Wingdings" w:hAnsi="Wingdings" w:hint="default"/>
+        <w:sz w:val="20"/>
+      </w:rPr>
+    </w:lvl>
+    <w:lvl w:ilvl="7" w:tentative="1">
+      <w:start w:val="1"/>
+      <w:numFmt w:val="bullet"/>
+      <w:lvlText w:val=""/>
+      <w:lvlJc w:val="left"/>
+      <w:pPr>
+        <w:tabs>
+          <w:tab w:val="num" w:pos="5760"/>
+        </w:tabs>
+        <w:ind w:left="5760" w:hanging="360"/>
+      </w:pPr>
+      <w:rPr>
+        <w:rFonts w:ascii="Wingdings" w:hAnsi="Wingdings" w:hint="default"/>
+        <w:sz w:val="20"/>
+      </w:rPr>
+    </w:lvl>
+    <w:lvl w:ilvl="8" w:tentative="1">
+      <w:start w:val="1"/>
+      <w:numFmt w:val="bullet"/>
+      <w:lvlText w:val=""/>
+      <w:lvlJc w:val="left"/>
+      <w:pPr>
+        <w:tabs>
+          <w:tab w:val="num" w:pos="6480"/>
+        </w:tabs>
+        <w:ind w:left="6480" w:hanging="360"/>
+      </w:pPr>
+      <w:rPr>
+        <w:rFonts w:ascii="Wingdings" w:hAnsi="Wingdings" w:hint="default"/>
+        <w:sz w:val="20"/>
+      </w:rPr>
+    </w:lvl>
+  </w:abstractNum>
+  <w:abstractNum w:abstractNumId="8" w15:restartNumberingAfterBreak="0">
+    <w:nsid w:val="46FE3DFC"/>
+    <w:multiLevelType w:val="multilevel"/>
+    <w:tmpl w:val="3FDC6B52"/>
+    <w:lvl w:ilvl="0">
+      <w:start w:val="1"/>
+      <w:numFmt w:val="bullet"/>
+      <w:lvlText w:val=""/>
+      <w:lvlJc w:val="left"/>
+      <w:pPr>
+        <w:tabs>
+          <w:tab w:val="num" w:pos="720"/>
+        </w:tabs>
+        <w:ind w:left="720" w:hanging="360"/>
+      </w:pPr>
+      <w:rPr>
+        <w:rFonts w:ascii="Symbol" w:hAnsi="Symbol" w:hint="default"/>
+        <w:sz w:val="20"/>
+      </w:rPr>
+    </w:lvl>
+    <w:lvl w:ilvl="1" w:tentative="1">
+      <w:start w:val="1"/>
+      <w:numFmt w:val="bullet"/>
+      <w:lvlText w:val="o"/>
+      <w:lvlJc w:val="left"/>
+      <w:pPr>
+        <w:tabs>
+          <w:tab w:val="num" w:pos="1440"/>
+        </w:tabs>
+        <w:ind w:left="1440" w:hanging="360"/>
+      </w:pPr>
+      <w:rPr>
+        <w:rFonts w:ascii="Courier New" w:hAnsi="Courier New" w:hint="default"/>
+        <w:sz w:val="20"/>
+      </w:rPr>
+    </w:lvl>
+    <w:lvl w:ilvl="2" w:tentative="1">
+      <w:start w:val="1"/>
+      <w:numFmt w:val="bullet"/>
+      <w:lvlText w:val=""/>
+      <w:lvlJc w:val="left"/>
+      <w:pPr>
+        <w:tabs>
+          <w:tab w:val="num" w:pos="2160"/>
+        </w:tabs>
+        <w:ind w:left="2160" w:hanging="360"/>
+      </w:pPr>
+      <w:rPr>
+        <w:rFonts w:ascii="Wingdings" w:hAnsi="Wingdings" w:hint="default"/>
+        <w:sz w:val="20"/>
+      </w:rPr>
+    </w:lvl>
+    <w:lvl w:ilvl="3" w:tentative="1">
+      <w:start w:val="1"/>
+      <w:numFmt w:val="bullet"/>
+      <w:lvlText w:val=""/>
+      <w:lvlJc w:val="left"/>
+      <w:pPr>
+        <w:tabs>
+          <w:tab w:val="num" w:pos="2880"/>
+        </w:tabs>
+        <w:ind w:left="2880" w:hanging="360"/>
+      </w:pPr>
+      <w:rPr>
+        <w:rFonts w:ascii="Wingdings" w:hAnsi="Wingdings" w:hint="default"/>
+        <w:sz w:val="20"/>
+      </w:rPr>
+    </w:lvl>
+    <w:lvl w:ilvl="4" w:tentative="1">
+      <w:start w:val="1"/>
+      <w:numFmt w:val="bullet"/>
+      <w:lvlText w:val=""/>
+      <w:lvlJc w:val="left"/>
+      <w:pPr>
+        <w:tabs>
+          <w:tab w:val="num" w:pos="3600"/>
+        </w:tabs>
+        <w:ind w:left="3600" w:hanging="360"/>
+      </w:pPr>
+      <w:rPr>
+        <w:rFonts w:ascii="Wingdings" w:hAnsi="Wingdings" w:hint="default"/>
+        <w:sz w:val="20"/>
+      </w:rPr>
+    </w:lvl>
+    <w:lvl w:ilvl="5" w:tentative="1">
+      <w:start w:val="1"/>
+      <w:numFmt w:val="bullet"/>
+      <w:lvlText w:val=""/>
+      <w:lvlJc w:val="left"/>
+      <w:pPr>
+        <w:tabs>
+          <w:tab w:val="num" w:pos="4320"/>
+        </w:tabs>
+        <w:ind w:left="4320" w:hanging="360"/>
+      </w:pPr>
+      <w:rPr>
+        <w:rFonts w:ascii="Wingdings" w:hAnsi="Wingdings" w:hint="default"/>
+        <w:sz w:val="20"/>
+      </w:rPr>
+    </w:lvl>
+    <w:lvl w:ilvl="6" w:tentative="1">
+      <w:start w:val="1"/>
+      <w:numFmt w:val="bullet"/>
+      <w:lvlText w:val=""/>
+      <w:lvlJc w:val="left"/>
+      <w:pPr>
+        <w:tabs>
+          <w:tab w:val="num" w:pos="5040"/>
+        </w:tabs>
+        <w:ind w:left="5040" w:hanging="360"/>
+      </w:pPr>
+      <w:rPr>
+        <w:rFonts w:ascii="Wingdings" w:hAnsi="Wingdings" w:hint="default"/>
+        <w:sz w:val="20"/>
+      </w:rPr>
+    </w:lvl>
+    <w:lvl w:ilvl="7" w:tentative="1">
+      <w:start w:val="1"/>
+      <w:numFmt w:val="bullet"/>
+      <w:lvlText w:val=""/>
+      <w:lvlJc w:val="left"/>
+      <w:pPr>
+        <w:tabs>
+          <w:tab w:val="num" w:pos="5760"/>
+        </w:tabs>
+        <w:ind w:left="5760" w:hanging="360"/>
+      </w:pPr>
+      <w:rPr>
+        <w:rFonts w:ascii="Wingdings" w:hAnsi="Wingdings" w:hint="default"/>
+        <w:sz w:val="20"/>
+      </w:rPr>
+    </w:lvl>
+    <w:lvl w:ilvl="8" w:tentative="1">
+      <w:start w:val="1"/>
+      <w:numFmt w:val="bullet"/>
+      <w:lvlText w:val=""/>
+      <w:lvlJc w:val="left"/>
+      <w:pPr>
+        <w:tabs>
+          <w:tab w:val="num" w:pos="6480"/>
+        </w:tabs>
+        <w:ind w:left="6480" w:hanging="360"/>
+      </w:pPr>
+      <w:rPr>
+        <w:rFonts w:ascii="Wingdings" w:hAnsi="Wingdings" w:hint="default"/>
+        <w:sz w:val="20"/>
+      </w:rPr>
+    </w:lvl>
+  </w:abstractNum>
+  <w:abstractNum w:abstractNumId="9" w15:restartNumberingAfterBreak="0">
+    <w:nsid w:val="5D6B22E4"/>
+    <w:multiLevelType w:val="multilevel"/>
+    <w:tmpl w:val="75408C5A"/>
+    <w:lvl w:ilvl="0">
+      <w:start w:val="1"/>
+      <w:numFmt w:val="bullet"/>
+      <w:lvlText w:val=""/>
+      <w:lvlJc w:val="left"/>
+      <w:pPr>
+        <w:tabs>
+          <w:tab w:val="num" w:pos="720"/>
+        </w:tabs>
+        <w:ind w:left="720" w:hanging="360"/>
+      </w:pPr>
+      <w:rPr>
+        <w:rFonts w:ascii="Symbol" w:hAnsi="Symbol" w:hint="default"/>
+        <w:sz w:val="20"/>
+      </w:rPr>
+    </w:lvl>
+    <w:lvl w:ilvl="1" w:tentative="1">
+      <w:start w:val="1"/>
+      <w:numFmt w:val="bullet"/>
+      <w:lvlText w:val="o"/>
+      <w:lvlJc w:val="left"/>
+      <w:pPr>
+        <w:tabs>
+          <w:tab w:val="num" w:pos="1440"/>
+        </w:tabs>
+        <w:ind w:left="1440" w:hanging="360"/>
+      </w:pPr>
+      <w:rPr>
+        <w:rFonts w:ascii="Courier New" w:hAnsi="Courier New" w:hint="default"/>
+        <w:sz w:val="20"/>
+      </w:rPr>
+    </w:lvl>
+    <w:lvl w:ilvl="2" w:tentative="1">
+      <w:start w:val="1"/>
+      <w:numFmt w:val="bullet"/>
+      <w:lvlText w:val=""/>
+      <w:lvlJc w:val="left"/>
+      <w:pPr>
+        <w:tabs>
+          <w:tab w:val="num" w:pos="2160"/>
+        </w:tabs>
+        <w:ind w:left="2160" w:hanging="360"/>
+      </w:pPr>
+      <w:rPr>
+        <w:rFonts w:ascii="Wingdings" w:hAnsi="Wingdings" w:hint="default"/>
+        <w:sz w:val="20"/>
+      </w:rPr>
+    </w:lvl>
+    <w:lvl w:ilvl="3" w:tentative="1">
+      <w:start w:val="1"/>
+      <w:numFmt w:val="bullet"/>
+      <w:lvlText w:val=""/>
+      <w:lvlJc w:val="left"/>
+      <w:pPr>
+        <w:tabs>
+          <w:tab w:val="num" w:pos="2880"/>
+        </w:tabs>
+        <w:ind w:left="2880" w:hanging="360"/>
+      </w:pPr>
+      <w:rPr>
+        <w:rFonts w:ascii="Wingdings" w:hAnsi="Wingdings" w:hint="default"/>
+        <w:sz w:val="20"/>
+      </w:rPr>
+    </w:lvl>
+    <w:lvl w:ilvl="4" w:tentative="1">
+      <w:start w:val="1"/>
+      <w:numFmt w:val="bullet"/>
+      <w:lvlText w:val=""/>
+      <w:lvlJc w:val="left"/>
+      <w:pPr>
+        <w:tabs>
+          <w:tab w:val="num" w:pos="3600"/>
+        </w:tabs>
+        <w:ind w:left="3600" w:hanging="360"/>
+      </w:pPr>
+      <w:rPr>
+        <w:rFonts w:ascii="Wingdings" w:hAnsi="Wingdings" w:hint="default"/>
+        <w:sz w:val="20"/>
+      </w:rPr>
+    </w:lvl>
+    <w:lvl w:ilvl="5" w:tentative="1">
+      <w:start w:val="1"/>
+      <w:numFmt w:val="bullet"/>
+      <w:lvlText w:val=""/>
+      <w:lvlJc w:val="left"/>
+      <w:pPr>
+        <w:tabs>
+          <w:tab w:val="num" w:pos="4320"/>
+        </w:tabs>
+        <w:ind w:left="4320" w:hanging="360"/>
+      </w:pPr>
+      <w:rPr>
+        <w:rFonts w:ascii="Wingdings" w:hAnsi="Wingdings" w:hint="default"/>
+        <w:sz w:val="20"/>
+      </w:rPr>
+    </w:lvl>
+    <w:lvl w:ilvl="6" w:tentative="1">
+      <w:start w:val="1"/>
+      <w:numFmt w:val="bullet"/>
+      <w:lvlText w:val=""/>
+      <w:lvlJc w:val="left"/>
+      <w:pPr>
+        <w:tabs>
+          <w:tab w:val="num" w:pos="5040"/>
+        </w:tabs>
+        <w:ind w:left="5040" w:hanging="360"/>
+      </w:pPr>
+      <w:rPr>
+        <w:rFonts w:ascii="Wingdings" w:hAnsi="Wingdings" w:hint="default"/>
+        <w:sz w:val="20"/>
+      </w:rPr>
+    </w:lvl>
+    <w:lvl w:ilvl="7" w:tentative="1">
+      <w:start w:val="1"/>
+      <w:numFmt w:val="bullet"/>
+      <w:lvlText w:val=""/>
+      <w:lvlJc w:val="left"/>
+      <w:pPr>
+        <w:tabs>
+          <w:tab w:val="num" w:pos="5760"/>
+        </w:tabs>
+        <w:ind w:left="5760" w:hanging="360"/>
+      </w:pPr>
+      <w:rPr>
+        <w:rFonts w:ascii="Wingdings" w:hAnsi="Wingdings" w:hint="default"/>
+        <w:sz w:val="20"/>
+      </w:rPr>
+    </w:lvl>
+    <w:lvl w:ilvl="8" w:tentative="1">
+      <w:start w:val="1"/>
+      <w:numFmt w:val="bullet"/>
+      <w:lvlText w:val=""/>
+      <w:lvlJc w:val="left"/>
+      <w:pPr>
+        <w:tabs>
+          <w:tab w:val="num" w:pos="6480"/>
+        </w:tabs>
+        <w:ind w:left="6480" w:hanging="360"/>
+      </w:pPr>
+      <w:rPr>
+        <w:rFonts w:ascii="Wingdings" w:hAnsi="Wingdings" w:hint="default"/>
+        <w:sz w:val="20"/>
+      </w:rPr>
+    </w:lvl>
+  </w:abstractNum>
+  <w:abstractNum w:abstractNumId="10" w15:restartNumberingAfterBreak="0">
+    <w:nsid w:val="5DB663B7"/>
+    <w:multiLevelType w:val="multilevel"/>
+    <w:tmpl w:val="5654604A"/>
+    <w:lvl w:ilvl="0">
+      <w:start w:val="1"/>
+      <w:numFmt w:val="bullet"/>
+      <w:lvlText w:val=""/>
+      <w:lvlJc w:val="left"/>
+      <w:pPr>
+        <w:tabs>
+          <w:tab w:val="num" w:pos="720"/>
+        </w:tabs>
+        <w:ind w:left="720" w:hanging="360"/>
+      </w:pPr>
+      <w:rPr>
+        <w:rFonts w:ascii="Symbol" w:hAnsi="Symbol" w:hint="default"/>
+        <w:sz w:val="20"/>
+      </w:rPr>
+    </w:lvl>
+    <w:lvl w:ilvl="1" w:tentative="1">
+      <w:start w:val="1"/>
+      <w:numFmt w:val="bullet"/>
+      <w:lvlText w:val="o"/>
+      <w:lvlJc w:val="left"/>
+      <w:pPr>
+        <w:tabs>
+          <w:tab w:val="num" w:pos="1440"/>
+        </w:tabs>
+        <w:ind w:left="1440" w:hanging="360"/>
+      </w:pPr>
+      <w:rPr>
+        <w:rFonts w:ascii="Courier New" w:hAnsi="Courier New" w:hint="default"/>
+        <w:sz w:val="20"/>
+      </w:rPr>
+    </w:lvl>
+    <w:lvl w:ilvl="2" w:tentative="1">
+      <w:start w:val="1"/>
+      <w:numFmt w:val="bullet"/>
+      <w:lvlText w:val=""/>
+      <w:lvlJc w:val="left"/>
+      <w:pPr>
+        <w:tabs>
+          <w:tab w:val="num" w:pos="2160"/>
+        </w:tabs>
+        <w:ind w:left="2160" w:hanging="360"/>
+      </w:pPr>
+      <w:rPr>
+        <w:rFonts w:ascii="Wingdings" w:hAnsi="Wingdings" w:hint="default"/>
+        <w:sz w:val="20"/>
+      </w:rPr>
+    </w:lvl>
+    <w:lvl w:ilvl="3" w:tentative="1">
+      <w:start w:val="1"/>
+      <w:numFmt w:val="bullet"/>
+      <w:lvlText w:val=""/>
+      <w:lvlJc w:val="left"/>
+      <w:pPr>
+        <w:tabs>
+          <w:tab w:val="num" w:pos="2880"/>
+        </w:tabs>
+        <w:ind w:left="2880" w:hanging="360"/>
+      </w:pPr>
+      <w:rPr>
+        <w:rFonts w:ascii="Wingdings" w:hAnsi="Wingdings" w:hint="default"/>
+        <w:sz w:val="20"/>
+      </w:rPr>
+    </w:lvl>
+    <w:lvl w:ilvl="4" w:tentative="1">
+      <w:start w:val="1"/>
+      <w:numFmt w:val="bullet"/>
+      <w:lvlText w:val=""/>
+      <w:lvlJc w:val="left"/>
+      <w:pPr>
+        <w:tabs>
+          <w:tab w:val="num" w:pos="3600"/>
+        </w:tabs>
+        <w:ind w:left="3600" w:hanging="360"/>
+      </w:pPr>
+      <w:rPr>
+        <w:rFonts w:ascii="Wingdings" w:hAnsi="Wingdings" w:hint="default"/>
+        <w:sz w:val="20"/>
+      </w:rPr>
+    </w:lvl>
+    <w:lvl w:ilvl="5" w:tentative="1">
+      <w:start w:val="1"/>
+      <w:numFmt w:val="bullet"/>
+      <w:lvlText w:val=""/>
+      <w:lvlJc w:val="left"/>
+      <w:pPr>
+        <w:tabs>
+          <w:tab w:val="num" w:pos="4320"/>
+        </w:tabs>
+        <w:ind w:left="4320" w:hanging="360"/>
+      </w:pPr>
+      <w:rPr>
+        <w:rFonts w:ascii="Wingdings" w:hAnsi="Wingdings" w:hint="default"/>
+        <w:sz w:val="20"/>
+      </w:rPr>
+    </w:lvl>
+    <w:lvl w:ilvl="6" w:tentative="1">
+      <w:start w:val="1"/>
+      <w:numFmt w:val="bullet"/>
+      <w:lvlText w:val=""/>
+      <w:lvlJc w:val="left"/>
+      <w:pPr>
+        <w:tabs>
+          <w:tab w:val="num" w:pos="5040"/>
+        </w:tabs>
+        <w:ind w:left="5040" w:hanging="360"/>
+      </w:pPr>
+      <w:rPr>
+        <w:rFonts w:ascii="Wingdings" w:hAnsi="Wingdings" w:hint="default"/>
+        <w:sz w:val="20"/>
+      </w:rPr>
+    </w:lvl>
+    <w:lvl w:ilvl="7" w:tentative="1">
+      <w:start w:val="1"/>
+      <w:numFmt w:val="bullet"/>
+      <w:lvlText w:val=""/>
+      <w:lvlJc w:val="left"/>
+      <w:pPr>
+        <w:tabs>
+          <w:tab w:val="num" w:pos="5760"/>
+        </w:tabs>
+        <w:ind w:left="5760" w:hanging="360"/>
+      </w:pPr>
+      <w:rPr>
+        <w:rFonts w:ascii="Wingdings" w:hAnsi="Wingdings" w:hint="default"/>
+        <w:sz w:val="20"/>
+      </w:rPr>
+    </w:lvl>
+    <w:lvl w:ilvl="8" w:tentative="1">
+      <w:start w:val="1"/>
+      <w:numFmt w:val="bullet"/>
+      <w:lvlText w:val=""/>
+      <w:lvlJc w:val="left"/>
+      <w:pPr>
+        <w:tabs>
+          <w:tab w:val="num" w:pos="6480"/>
+        </w:tabs>
+        <w:ind w:left="6480" w:hanging="360"/>
+      </w:pPr>
+      <w:rPr>
+        <w:rFonts w:ascii="Wingdings" w:hAnsi="Wingdings" w:hint="default"/>
+        <w:sz w:val="20"/>
+      </w:rPr>
+    </w:lvl>
+  </w:abstractNum>
+  <w:abstractNum w:abstractNumId="11" w15:restartNumberingAfterBreak="0">
+    <w:nsid w:val="721D244F"/>
+    <w:multiLevelType w:val="multilevel"/>
+    <w:tmpl w:val="58BC7F42"/>
+    <w:lvl w:ilvl="0">
+      <w:start w:val="1"/>
+      <w:numFmt w:val="bullet"/>
+      <w:lvlText w:val=""/>
+      <w:lvlJc w:val="left"/>
+      <w:pPr>
+        <w:tabs>
+          <w:tab w:val="num" w:pos="720"/>
+        </w:tabs>
+        <w:ind w:left="720" w:hanging="360"/>
+      </w:pPr>
+      <w:rPr>
+        <w:rFonts w:ascii="Symbol" w:hAnsi="Symbol" w:hint="default"/>
+        <w:sz w:val="20"/>
+      </w:rPr>
+    </w:lvl>
+    <w:lvl w:ilvl="1" w:tentative="1">
+      <w:start w:val="1"/>
+      <w:numFmt w:val="bullet"/>
+      <w:lvlText w:val="o"/>
+      <w:lvlJc w:val="left"/>
+      <w:pPr>
+        <w:tabs>
+          <w:tab w:val="num" w:pos="1440"/>
+        </w:tabs>
+        <w:ind w:left="1440" w:hanging="360"/>
+      </w:pPr>
+      <w:rPr>
+        <w:rFonts w:ascii="Courier New" w:hAnsi="Courier New" w:hint="default"/>
+        <w:sz w:val="20"/>
+      </w:rPr>
+    </w:lvl>
+    <w:lvl w:ilvl="2" w:tentative="1">
+      <w:start w:val="1"/>
+      <w:numFmt w:val="bullet"/>
+      <w:lvlText w:val=""/>
+      <w:lvlJc w:val="left"/>
+      <w:pPr>
+        <w:tabs>
+          <w:tab w:val="num" w:pos="2160"/>
+        </w:tabs>
+        <w:ind w:left="2160" w:hanging="360"/>
+      </w:pPr>
+      <w:rPr>
+        <w:rFonts w:ascii="Wingdings" w:hAnsi="Wingdings" w:hint="default"/>
+        <w:sz w:val="20"/>
+      </w:rPr>
+    </w:lvl>
+    <w:lvl w:ilvl="3" w:tentative="1">
+      <w:start w:val="1"/>
+      <w:numFmt w:val="bullet"/>
+      <w:lvlText w:val=""/>
+      <w:lvlJc w:val="left"/>
+      <w:pPr>
+        <w:tabs>
+          <w:tab w:val="num" w:pos="2880"/>
+        </w:tabs>
+        <w:ind w:left="2880" w:hanging="360"/>
+      </w:pPr>
+      <w:rPr>
+        <w:rFonts w:ascii="Wingdings" w:hAnsi="Wingdings" w:hint="default"/>
+        <w:sz w:val="20"/>
+      </w:rPr>
+    </w:lvl>
+    <w:lvl w:ilvl="4" w:tentative="1">
+      <w:start w:val="1"/>
+      <w:numFmt w:val="bullet"/>
+      <w:lvlText w:val=""/>
+      <w:lvlJc w:val="left"/>
+      <w:pPr>
+        <w:tabs>
+          <w:tab w:val="num" w:pos="3600"/>
+        </w:tabs>
+        <w:ind w:left="3600" w:hanging="360"/>
+      </w:pPr>
+      <w:rPr>
+        <w:rFonts w:ascii="Wingdings" w:hAnsi="Wingdings" w:hint="default"/>
+        <w:sz w:val="20"/>
+      </w:rPr>
+    </w:lvl>
+    <w:lvl w:ilvl="5" w:tentative="1">
+      <w:start w:val="1"/>
+      <w:numFmt w:val="bullet"/>
+      <w:lvlText w:val=""/>
+      <w:lvlJc w:val="left"/>
+      <w:pPr>
+        <w:tabs>
+          <w:tab w:val="num" w:pos="4320"/>
+        </w:tabs>
+        <w:ind w:left="4320" w:hanging="360"/>
+      </w:pPr>
+      <w:rPr>
+        <w:rFonts w:ascii="Wingdings" w:hAnsi="Wingdings" w:hint="default"/>
+        <w:sz w:val="20"/>
+      </w:rPr>
+    </w:lvl>
+    <w:lvl w:ilvl="6" w:tentative="1">
+      <w:start w:val="1"/>
+      <w:numFmt w:val="bullet"/>
+      <w:lvlText w:val=""/>
+      <w:lvlJc w:val="left"/>
+      <w:pPr>
+        <w:tabs>
+          <w:tab w:val="num" w:pos="5040"/>
+        </w:tabs>
+        <w:ind w:left="5040" w:hanging="360"/>
+      </w:pPr>
+      <w:rPr>
+        <w:rFonts w:ascii="Wingdings" w:hAnsi="Wingdings" w:hint="default"/>
+        <w:sz w:val="20"/>
+      </w:rPr>
+    </w:lvl>
+    <w:lvl w:ilvl="7" w:tentative="1">
+      <w:start w:val="1"/>
+      <w:numFmt w:val="bullet"/>
+      <w:lvlText w:val=""/>
+      <w:lvlJc w:val="left"/>
+      <w:pPr>
+        <w:tabs>
+          <w:tab w:val="num" w:pos="5760"/>
+        </w:tabs>
+        <w:ind w:left="5760" w:hanging="360"/>
+      </w:pPr>
+      <w:rPr>
+        <w:rFonts w:ascii="Wingdings" w:hAnsi="Wingdings" w:hint="default"/>
+        <w:sz w:val="20"/>
+      </w:rPr>
+    </w:lvl>
+    <w:lvl w:ilvl="8" w:tentative="1">
+      <w:start w:val="1"/>
+      <w:numFmt w:val="bullet"/>
+      <w:lvlText w:val=""/>
+      <w:lvlJc w:val="left"/>
+      <w:pPr>
+        <w:tabs>
+          <w:tab w:val="num" w:pos="6480"/>
+        </w:tabs>
+        <w:ind w:left="6480" w:hanging="360"/>
+      </w:pPr>
+      <w:rPr>
+        <w:rFonts w:ascii="Wingdings" w:hAnsi="Wingdings" w:hint="default"/>
+        <w:sz w:val="20"/>
+      </w:rPr>
+    </w:lvl>
+  </w:abstractNum>
+  <w:num w:numId="1" w16cid:durableId="1055467987">
+    <w:abstractNumId w:val="11"/>
+  </w:num>
+  <w:num w:numId="2" w16cid:durableId="1609119398">
+    <w:abstractNumId w:val="2"/>
+  </w:num>
+  <w:num w:numId="3" w16cid:durableId="203711835">
+    <w:abstractNumId w:val="5"/>
+  </w:num>
+  <w:num w:numId="4" w16cid:durableId="456336607">
+    <w:abstractNumId w:val="7"/>
+  </w:num>
+  <w:num w:numId="5" w16cid:durableId="1889339394">
+    <w:abstractNumId w:val="6"/>
+  </w:num>
+  <w:num w:numId="6" w16cid:durableId="1650327789">
+    <w:abstractNumId w:val="9"/>
+  </w:num>
+  <w:num w:numId="7" w16cid:durableId="1186409148">
+    <w:abstractNumId w:val="8"/>
+  </w:num>
+  <w:num w:numId="8" w16cid:durableId="1237397306">
+    <w:abstractNumId w:val="0"/>
+  </w:num>
+  <w:num w:numId="9" w16cid:durableId="1974604067">
+    <w:abstractNumId w:val="3"/>
+  </w:num>
+  <w:num w:numId="10" w16cid:durableId="583758940">
+    <w:abstractNumId w:val="1"/>
+  </w:num>
+  <w:num w:numId="11" w16cid:durableId="1211962948">
+    <w:abstractNumId w:val="4"/>
+  </w:num>
+  <w:num w:numId="12" w16cid:durableId="675351987">
+    <w:abstractNumId w:val="10"/>
+  </w:num>
+</w:numbering>
 </file>
 
 <file path=word/styles.xml><?xml version="1.0" encoding="utf-8"?>
@@ -1369,6 +4890,81 @@
       <w:shd w:val="clear" w:color="auto" w:fill="E1DFDD"/>
     </w:rPr>
   </w:style>
+  <w:style w:type="paragraph" w:styleId="Header">
+    <w:name w:val="header"/>
+    <w:basedOn w:val="Normal"/>
+    <w:link w:val="HeaderChar"/>
+    <w:uiPriority w:val="99"/>
+    <w:unhideWhenUsed/>
+    <w:rsid w:val="007F0D57"/>
+    <w:pPr>
+      <w:tabs>
+        <w:tab w:val="center" w:pos="4680"/>
+        <w:tab w:val="right" w:pos="9360"/>
+      </w:tabs>
+      <w:spacing w:after="0" w:line="240" w:lineRule="auto"/>
+    </w:pPr>
+  </w:style>
+  <w:style w:type="character" w:customStyle="1" w:styleId="HeaderChar">
+    <w:name w:val="Header Char"/>
+    <w:basedOn w:val="DefaultParagraphFont"/>
+    <w:link w:val="Header"/>
+    <w:uiPriority w:val="99"/>
+    <w:rsid w:val="007F0D57"/>
+  </w:style>
+  <w:style w:type="paragraph" w:styleId="Footer">
+    <w:name w:val="footer"/>
+    <w:basedOn w:val="Normal"/>
+    <w:link w:val="FooterChar"/>
+    <w:uiPriority w:val="99"/>
+    <w:unhideWhenUsed/>
+    <w:rsid w:val="007F0D57"/>
+    <w:pPr>
+      <w:tabs>
+        <w:tab w:val="center" w:pos="4680"/>
+        <w:tab w:val="right" w:pos="9360"/>
+      </w:tabs>
+      <w:spacing w:after="0" w:line="240" w:lineRule="auto"/>
+    </w:pPr>
+  </w:style>
+  <w:style w:type="character" w:customStyle="1" w:styleId="FooterChar">
+    <w:name w:val="Footer Char"/>
+    <w:basedOn w:val="DefaultParagraphFont"/>
+    <w:link w:val="Footer"/>
+    <w:uiPriority w:val="99"/>
+    <w:rsid w:val="007F0D57"/>
+  </w:style>
+  <w:style w:type="paragraph" w:styleId="TOCHeading">
+    <w:name w:val="TOC Heading"/>
+    <w:basedOn w:val="Heading1"/>
+    <w:next w:val="Normal"/>
+    <w:uiPriority w:val="39"/>
+    <w:unhideWhenUsed/>
+    <w:qFormat/>
+    <w:rsid w:val="000B5097"/>
+    <w:pPr>
+      <w:spacing w:before="240" w:after="0" w:line="259" w:lineRule="auto"/>
+      <w:outlineLvl w:val="9"/>
+    </w:pPr>
+    <w:rPr>
+      <w:kern w:val="0"/>
+      <w:sz w:val="32"/>
+      <w:szCs w:val="32"/>
+      <w14:ligatures w14:val="none"/>
+    </w:rPr>
+  </w:style>
+  <w:style w:type="paragraph" w:styleId="TOC1">
+    <w:name w:val="toc 1"/>
+    <w:basedOn w:val="Normal"/>
+    <w:next w:val="Normal"/>
+    <w:autoRedefine/>
+    <w:uiPriority w:val="39"/>
+    <w:unhideWhenUsed/>
+    <w:rsid w:val="000B5097"/>
+    <w:pPr>
+      <w:spacing w:after="100"/>
+    </w:pPr>
+  </w:style>
 </w:styles>
 </file>
 
@@ -1665,4 +5261,16 @@
     </a:ext>
   </a:extLst>
 </a:theme>
+</file>
+
+<file path=customXml/item1.xml><?xml version="1.0" encoding="utf-8"?>
+<b:Sources xmlns:b="http://schemas.openxmlformats.org/officeDocument/2006/bibliography" xmlns="http://schemas.openxmlformats.org/officeDocument/2006/bibliography" SelectedStyle="\APASixthEditionOfficeOnline.xsl" StyleName="APA" Version="6"/>
+</file>
+
+<file path=customXml/itemProps1.xml><?xml version="1.0" encoding="utf-8"?>
+<ds:datastoreItem xmlns:ds="http://schemas.openxmlformats.org/officeDocument/2006/customXml" ds:itemID="{E4FD857D-1847-44BC-8902-7DC4AD69E043}">
+  <ds:schemaRefs>
+    <ds:schemaRef ds:uri="http://schemas.openxmlformats.org/officeDocument/2006/bibliography"/>
+  </ds:schemaRefs>
+</ds:datastoreItem>
 </file>